--- a/templates/standard_letter/Other-Template of invitation letter for PQ meeting.docx
+++ b/templates/standard_letter/Other-Template of invitation letter for PQ meeting.docx
@@ -2260,7 +2260,7 @@
           <w:szCs w:val="24"/>
         </w:rPr>
         <w:pict w14:anchorId="1C1A473C">
-          <v:shape id="Text Box 2" o:spid="_x0000_s2099" type="#_x0000_t202" style="position:absolute;left:0;text-align:left;margin-left:56.65pt;margin-top:44.1pt;width:454.35pt;height:20.15pt;z-index:2;visibility:visible;mso-height-percent:200;mso-height-percent:200;mso-width-relative:margin;mso-height-relative:margin" o:gfxdata="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">
+          <v:shape id="Text Box 2" o:spid="_x0000_s2099" type="#_x0000_t202" style="position:absolute;left:0;text-align:left;margin-left:56.75pt;margin-top:47.65pt;width:454.35pt;height:20.15pt;z-index:2;visibility:visible;mso-height-percent:200;mso-height-percent:200;mso-width-relative:margin;mso-height-relative:margin" o:gfxdata="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">
             <v:textbox style="mso-next-textbox:#Text Box 2;mso-fit-shape-to-text:t">
               <w:txbxContent>
                 <w:p>
@@ -29796,6 +29796,10 @@
 </file>
 
 <file path=customXml/item1.xml><?xml version="1.0" encoding="utf-8"?>
+<b:Sources xmlns:b="http://schemas.openxmlformats.org/officeDocument/2006/bibliography" xmlns="http://schemas.openxmlformats.org/officeDocument/2006/bibliography" SelectedStyle="\APASixthEditionOfficeOnline.xsl" StyleName="APA" Version="6"/>
+</file>
+
+<file path=customXml/item2.xml><?xml version="1.0" encoding="utf-8"?>
 <?mso-contentType ?>
 <FormTemplates xmlns="http://schemas.microsoft.com/sharepoint/v3/contenttype/forms">
   <Display>DocumentLibraryForm</Display>
@@ -29804,17 +29808,7 @@
 </FormTemplates>
 </file>
 
-<file path=customXml/item2.xml><?xml version="1.0" encoding="utf-8"?>
-<b:Sources xmlns:b="http://schemas.openxmlformats.org/officeDocument/2006/bibliography" xmlns="http://schemas.openxmlformats.org/officeDocument/2006/bibliography" SelectedStyle="\APASixthEditionOfficeOnline.xsl" StyleName="APA" Version="6"/>
-</file>
-
 <file path=customXml/item3.xml><?xml version="1.0" encoding="utf-8"?>
-<p:properties xmlns:p="http://schemas.microsoft.com/office/2006/metadata/properties" xmlns:xsi="http://www.w3.org/2001/XMLSchema-instance" xmlns:pc="http://schemas.microsoft.com/office/infopath/2007/PartnerControls">
-  <documentManagement/>
-</p:properties>
-</file>
-
-<file path=customXml/item4.xml><?xml version="1.0" encoding="utf-8"?>
 <ct:contentTypeSchema xmlns:ct="http://schemas.microsoft.com/office/2006/metadata/contentType" xmlns:ma="http://schemas.microsoft.com/office/2006/metadata/properties/metaAttributes" ct:_="" ma:_="" ma:contentTypeName="Document" ma:contentTypeID="0x010100CF4AC17EA80B064095B4F6D970731B19" ma:contentTypeVersion="0" ma:contentTypeDescription="Create a new document." ma:contentTypeScope="" ma:versionID="bf3d1743aa22c8e417eab751f4a4c44c">
   <xsd:schema xmlns:xsd="http://www.w3.org/2001/XMLSchema" xmlns:xs="http://www.w3.org/2001/XMLSchema" xmlns:p="http://schemas.microsoft.com/office/2006/metadata/properties" targetNamespace="http://schemas.microsoft.com/office/2006/metadata/properties" ma:root="true" ma:fieldsID="c64490b4aec6201516c3a874156f37b2">
     <xsd:element name="properties">
@@ -29928,7 +29922,21 @@
 </ct:contentTypeSchema>
 </file>
 
+<file path=customXml/item4.xml><?xml version="1.0" encoding="utf-8"?>
+<p:properties xmlns:p="http://schemas.microsoft.com/office/2006/metadata/properties" xmlns:xsi="http://www.w3.org/2001/XMLSchema-instance" xmlns:pc="http://schemas.microsoft.com/office/infopath/2007/PartnerControls">
+  <documentManagement/>
+</p:properties>
+</file>
+
 <file path=customXml/itemProps1.xml><?xml version="1.0" encoding="utf-8"?>
+<ds:datastoreItem xmlns:ds="http://schemas.openxmlformats.org/officeDocument/2006/customXml" ds:itemID="{7DB2C4A8-9B7E-486E-BCB1-DA5C845B1A2B}">
+  <ds:schemaRefs>
+    <ds:schemaRef ds:uri="http://schemas.openxmlformats.org/officeDocument/2006/bibliography"/>
+  </ds:schemaRefs>
+</ds:datastoreItem>
+</file>
+
+<file path=customXml/itemProps2.xml><?xml version="1.0" encoding="utf-8"?>
 <ds:datastoreItem xmlns:ds="http://schemas.openxmlformats.org/officeDocument/2006/customXml" ds:itemID="{DEF1C7CE-B5E9-4CC2-9D10-4DA730D58DC6}">
   <ds:schemaRefs>
     <ds:schemaRef ds:uri="http://schemas.microsoft.com/sharepoint/v3/contenttype/forms"/>
@@ -29936,24 +29944,7 @@
 </ds:datastoreItem>
 </file>
 
-<file path=customXml/itemProps2.xml><?xml version="1.0" encoding="utf-8"?>
-<ds:datastoreItem xmlns:ds="http://schemas.openxmlformats.org/officeDocument/2006/customXml" ds:itemID="{7DB2C4A8-9B7E-486E-BCB1-DA5C845B1A2B}">
-  <ds:schemaRefs>
-    <ds:schemaRef ds:uri="http://schemas.openxmlformats.org/officeDocument/2006/bibliography"/>
-  </ds:schemaRefs>
-</ds:datastoreItem>
-</file>
-
 <file path=customXml/itemProps3.xml><?xml version="1.0" encoding="utf-8"?>
-<ds:datastoreItem xmlns:ds="http://schemas.openxmlformats.org/officeDocument/2006/customXml" ds:itemID="{FAB59F17-4529-4341-8A06-E438B29647D3}">
-  <ds:schemaRefs>
-    <ds:schemaRef ds:uri="http://schemas.microsoft.com/office/2006/metadata/properties"/>
-    <ds:schemaRef ds:uri="http://schemas.microsoft.com/office/infopath/2007/PartnerControls"/>
-  </ds:schemaRefs>
-</ds:datastoreItem>
-</file>
-
-<file path=customXml/itemProps4.xml><?xml version="1.0" encoding="utf-8"?>
 <ds:datastoreItem xmlns:ds="http://schemas.openxmlformats.org/officeDocument/2006/customXml" ds:itemID="{2D69C31A-6E4E-4ABD-8149-0AA91EB9F9C3}">
   <ds:schemaRefs>
     <ds:schemaRef ds:uri="http://schemas.microsoft.com/office/2006/metadata/contentType"/>
@@ -29967,4 +29958,13 @@
     <ds:schemaRef ds:uri="http://schemas.microsoft.com/office/infopath/2007/PartnerControls"/>
   </ds:schemaRefs>
 </ds:datastoreItem>
+</file>
+
+<file path=customXml/itemProps4.xml><?xml version="1.0" encoding="utf-8"?>
+<ds:datastoreItem xmlns:ds="http://schemas.openxmlformats.org/officeDocument/2006/customXml" ds:itemID="{FAB59F17-4529-4341-8A06-E438B29647D3}">
+  <ds:schemaRefs>
+    <ds:schemaRef ds:uri="http://schemas.microsoft.com/office/2006/metadata/properties"/>
+    <ds:schemaRef ds:uri="http://schemas.microsoft.com/office/infopath/2007/PartnerControls"/>
+  </ds:schemaRefs>
+</ds:datastoreItem>
 </file>
--- a/templates/standard_letter/Other-Template of invitation letter for PQ meeting.docx
+++ b/templates/standard_letter/Other-Template of invitation letter for PQ meeting.docx
@@ -246,27 +246,7 @@
                       <w:szCs w:val="16"/>
                       <w:lang w:eastAsia="zh-CN"/>
                     </w:rPr>
-                    <w:t xml:space="preserve"> </w:t>
-                  </w:r>
-                  <w:proofErr w:type="spellStart"/>
-                  <w:r>
-                    <w:rPr>
-                      <w:rFonts w:ascii="Calibri" w:eastAsia="Hei" w:hAnsi="Calibri"/>
-                      <w:sz w:val="16"/>
-                      <w:szCs w:val="16"/>
-                      <w:lang w:eastAsia="zh-CN"/>
-                    </w:rPr>
-                    <w:t>Wa</w:t>
-                  </w:r>
-                  <w:proofErr w:type="spellEnd"/>
-                  <w:r>
-                    <w:rPr>
-                      <w:rFonts w:ascii="Calibri" w:eastAsia="Hei" w:hAnsi="Calibri"/>
-                      <w:sz w:val="16"/>
-                      <w:szCs w:val="16"/>
-                      <w:lang w:eastAsia="zh-CN"/>
-                    </w:rPr>
-                    <w:t xml:space="preserve"> Street,</w:t>
+                    <w:t xml:space="preserve"> Wa Street,</w:t>
                   </w:r>
                 </w:p>
                 <w:p>
@@ -1907,6 +1887,136 @@
         </w:rPr>
       </w:pPr>
     </w:p>
+    <w:tbl>
+      <w:tblPr>
+        <w:tblW w:w="10430" w:type="dxa"/>
+        <w:tblInd w:w="1080" w:type="dxa"/>
+        <w:tblLook w:val="01E0" w:firstRow="1" w:lastRow="1" w:firstColumn="1" w:lastColumn="1" w:noHBand="0" w:noVBand="0"/>
+      </w:tblPr>
+      <w:tblGrid>
+        <w:gridCol w:w="10430"/>
+      </w:tblGrid>
+      <w:tr>
+        <w:trPr>
+          <w:trHeight w:val="485"/>
+        </w:trPr>
+        <w:tc>
+          <w:tcPr>
+            <w:tcW w:w="10430" w:type="dxa"/>
+            <w:shd w:val="clear" w:color="auto" w:fill="auto"/>
+          </w:tcPr>
+          <w:p>
+            <w:pPr>
+              <w:jc w:val="both"/>
+              <w:rPr>
+                <w:rFonts w:ascii="Calibri" w:hAnsi="Calibri"/>
+                <w:b/>
+                <w:sz w:val="24"/>
+                <w:szCs w:val="24"/>
+                <w:u w:val="single"/>
+              </w:rPr>
+            </w:pPr>
+            <w:r>
+              <w:rPr>
+                <w:rFonts w:ascii="Calibri" w:hAnsi="Calibri"/>
+                <w:b/>
+                <w:sz w:val="24"/>
+                <w:szCs w:val="24"/>
+                <w:u w:val="single"/>
+              </w:rPr>
+              <w:t>Invitation of Power Quality (PQ) Planning Ahead Meeting f</w:t>
+            </w:r>
+            <w:r>
+              <w:rPr>
+                <w:rFonts w:ascii="Calibri" w:hAnsi="Calibri"/>
+                <w:b/>
+                <w:sz w:val="24"/>
+                <w:szCs w:val="24"/>
+                <w:u w:val="single"/>
+              </w:rPr>
+              <w:t>or the Project</w:t>
+            </w:r>
+            <w:r>
+              <w:rPr>
+                <w:rFonts w:ascii="Calibri" w:hAnsi="Calibri"/>
+                <w:b/>
+                <w:sz w:val="24"/>
+                <w:szCs w:val="24"/>
+                <w:u w:val="single"/>
+              </w:rPr>
+              <w:t xml:space="preserve"> of</w:t>
+            </w:r>
+            <w:r>
+              <w:rPr>
+                <w:rFonts w:ascii="Calibri" w:hAnsi="Calibri"/>
+                <w:b/>
+                <w:color w:val="FF0000"/>
+                <w:sz w:val="24"/>
+                <w:szCs w:val="24"/>
+                <w:u w:val="single"/>
+              </w:rPr>
+              <w:t xml:space="preserve"> </w:t>
+            </w:r>
+            <w:r>
+              <w:rPr>
+                <w:rFonts w:ascii="Calibri" w:hAnsi="Calibri"/>
+                <w:b/>
+                <w:sz w:val="24"/>
+                <w:szCs w:val="24"/>
+                <w:u w:val="single"/>
+              </w:rPr>
+              <w:t>“</w:t>
+            </w:r>
+            <w:r>
+              <w:rPr>
+                <w:rFonts w:ascii="Calibri" w:hAnsi="Calibri"/>
+                <w:b/>
+                <w:sz w:val="24"/>
+                <w:szCs w:val="24"/>
+                <w:u w:val="single"/>
+              </w:rPr>
+              <w:t>${</w:t>
+            </w:r>
+            <w:proofErr w:type="spellStart"/>
+            <w:r>
+              <w:rPr>
+                <w:rFonts w:ascii="Calibri" w:hAnsi="Calibri"/>
+                <w:b/>
+                <w:sz w:val="24"/>
+                <w:szCs w:val="24"/>
+                <w:u w:val="single"/>
+              </w:rPr>
+              <w:t>projectTitle</w:t>
+            </w:r>
+            <w:proofErr w:type="spellEnd"/>
+            <w:r>
+              <w:rPr>
+                <w:rFonts w:ascii="Calibri" w:hAnsi="Calibri"/>
+                <w:b/>
+                <w:sz w:val="24"/>
+                <w:szCs w:val="24"/>
+                <w:u w:val="single"/>
+              </w:rPr>
+              <w:t>}”</w:t>
+            </w:r>
+          </w:p>
+        </w:tc>
+      </w:tr>
+    </w:tbl>
+    <w:p>
+      <w:pPr>
+        <w:tabs>
+          <w:tab w:val="left" w:pos="90"/>
+        </w:tabs>
+        <w:ind w:right="39"/>
+        <w:jc w:val="both"/>
+        <w:rPr>
+          <w:rFonts w:ascii="Calibri" w:hAnsi="Calibri"/>
+          <w:sz w:val="24"/>
+          <w:szCs w:val="24"/>
+        </w:rPr>
+      </w:pPr>
+    </w:p>
     <w:p>
       <w:pPr>
         <w:tabs>
@@ -1926,7 +2036,7 @@
           <w:sz w:val="24"/>
           <w:szCs w:val="24"/>
         </w:rPr>
-        <w:t xml:space="preserve">With refer to your application of the new supply for your development project, You </w:t>
+        <w:t xml:space="preserve">With reference to your application of the new supply for your development project, you and your Project Owner are cordially invited to join the captioned PQ planning ahead meeting at </w:t>
       </w:r>
       <w:r>
         <w:rPr>
@@ -1934,7 +2044,7 @@
           <w:sz w:val="24"/>
           <w:szCs w:val="24"/>
         </w:rPr>
-        <w:t xml:space="preserve">and </w:t>
+        <w:t>the PQ Lab</w:t>
       </w:r>
       <w:r>
         <w:rPr>
@@ -1942,42 +2052,8 @@
           <w:sz w:val="24"/>
           <w:szCs w:val="24"/>
         </w:rPr>
-        <w:t>y</w:t>
+        <w:t>oratory</w:t>
       </w:r>
-      <w:r>
-        <w:rPr>
-          <w:rFonts w:ascii="Calibri" w:hAnsi="Calibri"/>
-          <w:sz w:val="24"/>
-          <w:szCs w:val="24"/>
-        </w:rPr>
-        <w:t xml:space="preserve">our Project Owner are cordially invited to join the captioned PQ Planning ahead meeting at </w:t>
-      </w:r>
-      <w:r>
-        <w:rPr>
-          <w:rFonts w:ascii="Calibri" w:hAnsi="Calibri"/>
-          <w:sz w:val="24"/>
-          <w:szCs w:val="24"/>
-        </w:rPr>
-        <w:t xml:space="preserve">the PQ </w:t>
-      </w:r>
-      <w:proofErr w:type="spellStart"/>
-      <w:r>
-        <w:rPr>
-          <w:rFonts w:ascii="Calibri" w:hAnsi="Calibri"/>
-          <w:sz w:val="24"/>
-          <w:szCs w:val="24"/>
-        </w:rPr>
-        <w:t>Lab</w:t>
-      </w:r>
-      <w:r>
-        <w:rPr>
-          <w:rFonts w:ascii="Calibri" w:hAnsi="Calibri"/>
-          <w:sz w:val="24"/>
-          <w:szCs w:val="24"/>
-        </w:rPr>
-        <w:t>orary</w:t>
-      </w:r>
-      <w:proofErr w:type="spellEnd"/>
       <w:r>
         <w:rPr>
           <w:rFonts w:ascii="Calibri" w:hAnsi="Calibri"/>
@@ -2052,25 +2128,23 @@
           <w:sz w:val="24"/>
           <w:szCs w:val="24"/>
         </w:rPr>
-        <w:t xml:space="preserve"> </w:t>
+        <w:t xml:space="preserve"> Wa St., Sham </w:t>
       </w:r>
-      <w:proofErr w:type="spellStart"/>
       <w:r>
         <w:rPr>
           <w:rFonts w:ascii="Calibri" w:hAnsi="Calibri"/>
           <w:sz w:val="24"/>
           <w:szCs w:val="24"/>
         </w:rPr>
-        <w:t>Wa</w:t>
+        <w:t>S</w:t>
       </w:r>
-      <w:proofErr w:type="spellEnd"/>
       <w:r>
         <w:rPr>
           <w:rFonts w:ascii="Calibri" w:hAnsi="Calibri"/>
           <w:sz w:val="24"/>
           <w:szCs w:val="24"/>
         </w:rPr>
-        <w:t xml:space="preserve"> St., Sham shui Po, Kowloon</w:t>
+        <w:t>hui Po, Kowloon</w:t>
       </w:r>
       <w:r>
         <w:rPr>
@@ -2114,7 +2188,7 @@
           <w:sz w:val="24"/>
           <w:szCs w:val="24"/>
         </w:rPr>
-        <w:t>Many PQ issues can be avoided by planning in advance before the design and purchase of new electrical equipment. It is much more cost-effective to incorporate PQ requirements upfront to prevent the potential PQ problems than it is to fix the problems after the equipment is put into service.</w:t>
+        <w:t>Many PQ issues can be avoided by planning in advance before the design and purchase of new electrical equipment. It is much more cost-effective to incorporate PQ requirements in the plan and design stage to prevent the potential PQ problems than fixing the problems after the equipment is put into service. Hence, some valuable planning ahead PQ Tips for planning a new project development or purchasing new equipment would be introduced during the PQ planning ahead meeting.</w:t>
       </w:r>
     </w:p>
     <w:p>
@@ -2150,7 +2224,8 @@
           <w:sz w:val="24"/>
           <w:szCs w:val="24"/>
         </w:rPr>
-        <w:t xml:space="preserve">Hence, some </w:t>
+        <w:lastRenderedPageBreak/>
+        <w:t>Please fill in the attached “</w:t>
       </w:r>
       <w:r>
         <w:rPr>
@@ -2158,7 +2233,7 @@
           <w:sz w:val="24"/>
           <w:szCs w:val="24"/>
         </w:rPr>
-        <w:t>valuable p</w:t>
+        <w:t>Reply Slip for Customer Design</w:t>
       </w:r>
       <w:r>
         <w:rPr>
@@ -2166,7 +2241,7 @@
           <w:sz w:val="24"/>
           <w:szCs w:val="24"/>
         </w:rPr>
-        <w:t xml:space="preserve">lanning </w:t>
+        <w:t>s</w:t>
       </w:r>
       <w:r>
         <w:rPr>
@@ -2174,7 +2249,7 @@
           <w:sz w:val="24"/>
           <w:szCs w:val="24"/>
         </w:rPr>
-        <w:t>a</w:t>
+        <w:t xml:space="preserve"> on Voltage Dip Ride-thru and Harmonics Emission</w:t>
       </w:r>
       <w:r>
         <w:rPr>
@@ -2182,47 +2257,7 @@
           <w:sz w:val="24"/>
           <w:szCs w:val="24"/>
         </w:rPr>
-        <w:t xml:space="preserve">head PQ Tips </w:t>
-      </w:r>
-      <w:r>
-        <w:rPr>
-          <w:rFonts w:ascii="Calibri" w:hAnsi="Calibri"/>
-          <w:sz w:val="24"/>
-          <w:szCs w:val="24"/>
-        </w:rPr>
-        <w:t xml:space="preserve">for planning a new project development or purchasing new equipment </w:t>
-      </w:r>
-      <w:r>
-        <w:rPr>
-          <w:rFonts w:ascii="Calibri" w:hAnsi="Calibri"/>
-          <w:sz w:val="24"/>
-          <w:szCs w:val="24"/>
-        </w:rPr>
-        <w:t xml:space="preserve">would be introduced </w:t>
-      </w:r>
-      <w:r>
-        <w:rPr>
-          <w:rFonts w:ascii="Calibri" w:hAnsi="Calibri"/>
-          <w:sz w:val="24"/>
-          <w:szCs w:val="24"/>
-        </w:rPr>
-        <w:t>d</w:t>
-      </w:r>
-      <w:r>
-        <w:rPr>
-          <w:rFonts w:ascii="Calibri" w:hAnsi="Calibri"/>
-          <w:sz w:val="24"/>
-          <w:szCs w:val="24"/>
-        </w:rPr>
-        <w:t>uring the PQ planning ahead meeting</w:t>
-      </w:r>
-      <w:r>
-        <w:rPr>
-          <w:rFonts w:ascii="Calibri" w:hAnsi="Calibri"/>
-          <w:sz w:val="24"/>
-          <w:szCs w:val="24"/>
-        </w:rPr>
-        <w:t>.</w:t>
+        <w:t>” to let us more understand what type of equipment would be installed in this project so that we can advise the appropriate PQ Tips.</w:t>
       </w:r>
     </w:p>
     <w:p>
@@ -2242,7 +2277,7 @@
     <w:p>
       <w:pPr>
         <w:tabs>
-          <w:tab w:val="left" w:pos="1134"/>
+          <w:tab w:val="left" w:pos="90"/>
         </w:tabs>
         <w:ind w:left="1080" w:right="39"/>
         <w:jc w:val="both"/>
@@ -2255,186 +2290,29 @@
       <w:r>
         <w:rPr>
           <w:rFonts w:ascii="Calibri" w:hAnsi="Calibri"/>
-          <w:noProof/>
           <w:sz w:val="24"/>
           <w:szCs w:val="24"/>
         </w:rPr>
-        <w:pict w14:anchorId="1C1A473C">
-          <v:shape id="Text Box 2" o:spid="_x0000_s2099" type="#_x0000_t202" style="position:absolute;left:0;text-align:left;margin-left:56.75pt;margin-top:47.65pt;width:454.35pt;height:20.15pt;z-index:2;visibility:visible;mso-height-percent:200;mso-height-percent:200;mso-width-relative:margin;mso-height-relative:margin" o:gfxdata="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">
-            <v:textbox style="mso-next-textbox:#Text Box 2;mso-fit-shape-to-text:t">
-              <w:txbxContent>
-                <w:p>
-                  <w:pPr>
-                    <w:jc w:val="center"/>
-                    <w:rPr>
-                      <w:rFonts w:ascii="Calibri" w:hAnsi="Calibri"/>
-                    </w:rPr>
-                  </w:pPr>
-                  <w:r>
-                    <w:rPr>
-                      <w:rFonts w:ascii="Calibri" w:hAnsi="Calibri"/>
-                    </w:rPr>
-                    <w:t xml:space="preserve">Information Classification: PROPRIETARY </w:t>
-                  </w:r>
-                </w:p>
-              </w:txbxContent>
-            </v:textbox>
-          </v:shape>
-        </w:pict>
+        <w:t>You may be aware that modern electrical or electronic equipment may be sensitive to power quality (PQ) issues such as voltage dips and harmonics. As your energy partner, CLP Power is committed to providing reliable and stable power supply. However, like many power systems in other cities, voltage dips are unavoidable because of various external factors. They include interference to overhead lines by adverse weather (</w:t>
       </w:r>
+      <w:proofErr w:type="gramStart"/>
       <w:r>
         <w:rPr>
           <w:rFonts w:ascii="Calibri" w:hAnsi="Calibri"/>
           <w:sz w:val="24"/>
           <w:szCs w:val="24"/>
         </w:rPr>
-        <w:t>Please fill in the attached “</w:t>
+        <w:t>e.g.</w:t>
       </w:r>
+      <w:proofErr w:type="gramEnd"/>
       <w:r>
         <w:rPr>
           <w:rFonts w:ascii="Calibri" w:hAnsi="Calibri"/>
           <w:sz w:val="24"/>
           <w:szCs w:val="24"/>
         </w:rPr>
-        <w:t>Reply Slip for Customer Design on Voltage Dip Ride-thru and Harmonics Emission</w:t>
+        <w:t xml:space="preserve"> typhoon, lightning strikes) or foreign objects (e.g. overgrown vegetation, wild lives); damage to underground cables caused by road works of third parties, etc.  In some cases, voltage dips can also be caused by faults in interconnected power networks beyond CLP Power’s boundary. Also, harmonic current is usually caused by the customers’ non-linear loadings such as power electronic equipment.</w:t>
       </w:r>
-      <w:r>
-        <w:rPr>
-          <w:rFonts w:ascii="Calibri" w:hAnsi="Calibri"/>
-          <w:sz w:val="24"/>
-          <w:szCs w:val="24"/>
-        </w:rPr>
-        <w:t xml:space="preserve">” to let us more understand what type of equipment </w:t>
-      </w:r>
-      <w:r>
-        <w:rPr>
-          <w:rFonts w:ascii="Calibri" w:hAnsi="Calibri"/>
-          <w:sz w:val="24"/>
-          <w:szCs w:val="24"/>
-        </w:rPr>
-        <w:t>would be installed in this project so that we can advise the appropriate PQ Tips.</w:t>
-      </w:r>
-    </w:p>
-    <w:p>
-      <w:pPr>
-        <w:tabs>
-          <w:tab w:val="left" w:pos="1134"/>
-        </w:tabs>
-        <w:ind w:left="1080" w:right="39"/>
-        <w:jc w:val="both"/>
-        <w:rPr>
-          <w:rFonts w:ascii="Calibri" w:hAnsi="Calibri"/>
-          <w:sz w:val="24"/>
-          <w:szCs w:val="24"/>
-        </w:rPr>
-      </w:pPr>
-      <w:r>
-        <w:rPr>
-          <w:rFonts w:ascii="Calibri" w:hAnsi="Calibri"/>
-          <w:sz w:val="24"/>
-          <w:szCs w:val="24"/>
-        </w:rPr>
-        <w:lastRenderedPageBreak/>
-        <w:t>You may be aware that modern electrical or electronic equipment may be sensitive to power quality (PQ) issues such as voltage dips and harmonics. As your energy partner, CLP Power is committed to providing reliable and stable power supply. However, like many power systems in other cities, voltage dips are unavoidable because of various external factors. They include interference to overhead lines by adverse weather (e.g. typhoon, lightning strikes) or foreign objects (e.g. overgrown vegetation, wild lives); damage to underground cables caused by road works of third parties, etc.  In some cases, voltage dips can also be caused by faults in interconnected power networks beyond CLP Power’s boundary. Also, harmonic current is usually caused by the customers’ non-linear loadings such as power electronic equipment.</w:t>
-      </w:r>
-    </w:p>
-    <w:p>
-      <w:pPr>
-        <w:tabs>
-          <w:tab w:val="left" w:pos="90"/>
-        </w:tabs>
-        <w:ind w:left="1080" w:right="39"/>
-        <w:jc w:val="both"/>
-        <w:rPr>
-          <w:noProof/>
-        </w:rPr>
-      </w:pPr>
-    </w:p>
-    <w:p>
-      <w:pPr>
-        <w:tabs>
-          <w:tab w:val="left" w:pos="90"/>
-        </w:tabs>
-        <w:ind w:left="1080"/>
-        <w:jc w:val="both"/>
-        <w:rPr>
-          <w:rFonts w:ascii="Calibri" w:hAnsi="Calibri"/>
-          <w:sz w:val="24"/>
-          <w:szCs w:val="24"/>
-        </w:rPr>
-      </w:pPr>
-      <w:r>
-        <w:rPr>
-          <w:rFonts w:ascii="Calibri" w:hAnsi="Calibri"/>
-          <w:sz w:val="24"/>
-          <w:szCs w:val="24"/>
-        </w:rPr>
-        <w:t xml:space="preserve">We are committed to assist our customers to resolve PQ issues and hence, we would like to share relevant experience with our customers. Please kindly refer to the Attachment 1 – </w:t>
-      </w:r>
-      <w:r>
-        <w:rPr>
-          <w:rFonts w:ascii="Calibri" w:hAnsi="Calibri"/>
-          <w:sz w:val="24"/>
-          <w:szCs w:val="24"/>
-        </w:rPr>
-        <w:t xml:space="preserve">Problem-Solving &amp; Planning </w:t>
-      </w:r>
-      <w:r>
-        <w:rPr>
-          <w:rFonts w:ascii="Calibri" w:hAnsi="Calibri"/>
-          <w:sz w:val="24"/>
-          <w:szCs w:val="24"/>
-        </w:rPr>
-        <w:t xml:space="preserve">Ahead </w:t>
-      </w:r>
-      <w:r>
-        <w:rPr>
-          <w:rFonts w:ascii="Calibri" w:hAnsi="Calibri"/>
-          <w:sz w:val="24"/>
-          <w:szCs w:val="24"/>
-        </w:rPr>
-        <w:t xml:space="preserve">table which summarizes the </w:t>
-      </w:r>
-      <w:proofErr w:type="spellStart"/>
-      <w:r>
-        <w:rPr>
-          <w:rFonts w:ascii="Calibri" w:hAnsi="Calibri"/>
-          <w:sz w:val="24"/>
-          <w:szCs w:val="24"/>
-        </w:rPr>
-        <w:t>symptions</w:t>
-      </w:r>
-      <w:proofErr w:type="spellEnd"/>
-      <w:r>
-        <w:rPr>
-          <w:rFonts w:ascii="Calibri" w:hAnsi="Calibri"/>
-          <w:sz w:val="24"/>
-          <w:szCs w:val="24"/>
-        </w:rPr>
-        <w:t xml:space="preserve">, possible causes and recommended mitigation measures </w:t>
-      </w:r>
-      <w:r>
-        <w:rPr>
-          <w:rFonts w:ascii="Calibri" w:hAnsi="Calibri"/>
-          <w:sz w:val="24"/>
-          <w:szCs w:val="24"/>
-        </w:rPr>
-        <w:t>for details.</w:t>
-      </w:r>
-    </w:p>
-    <w:p>
-      <w:pPr>
-        <w:tabs>
-          <w:tab w:val="left" w:pos="90"/>
-        </w:tabs>
-        <w:ind w:right="39"/>
-        <w:jc w:val="both"/>
-        <w:rPr>
-          <w:rFonts w:ascii="Calibri" w:hAnsi="Calibri"/>
-          <w:sz w:val="24"/>
-          <w:szCs w:val="24"/>
-        </w:rPr>
-      </w:pPr>
     </w:p>
     <w:p>
       <w:pPr>
@@ -2449,149 +2327,63 @@
           <w:szCs w:val="24"/>
         </w:rPr>
       </w:pPr>
+    </w:p>
+    <w:p>
+      <w:pPr>
+        <w:tabs>
+          <w:tab w:val="left" w:pos="90"/>
+        </w:tabs>
+        <w:ind w:left="1080" w:right="39"/>
+        <w:jc w:val="both"/>
+        <w:rPr>
+          <w:rFonts w:ascii="Calibri" w:hAnsi="Calibri"/>
+          <w:sz w:val="24"/>
+          <w:szCs w:val="24"/>
+        </w:rPr>
+      </w:pPr>
       <w:r>
         <w:rPr>
           <w:rFonts w:ascii="Calibri" w:hAnsi="Calibri"/>
           <w:sz w:val="24"/>
           <w:szCs w:val="24"/>
         </w:rPr>
-        <w:t xml:space="preserve">We strongly encourage </w:t>
+        <w:t>We are committed to assist our customers to resolve PQ issues and hence, we would like to share relevant experience with our customers. Please kindly refer to the Attachment 1 – Problem Solving &amp; Planning Ahead table which summarizes the symptoms, possible causes and recommended mitigation measures for details.</w:t>
       </w:r>
+    </w:p>
+    <w:p>
+      <w:pPr>
+        <w:tabs>
+          <w:tab w:val="left" w:pos="90"/>
+        </w:tabs>
+        <w:ind w:left="1080" w:right="39"/>
+        <w:jc w:val="both"/>
+        <w:rPr>
+          <w:rFonts w:ascii="Calibri" w:hAnsi="Calibri"/>
+          <w:sz w:val="24"/>
+          <w:szCs w:val="24"/>
+        </w:rPr>
+      </w:pPr>
+    </w:p>
+    <w:p>
+      <w:pPr>
+        <w:tabs>
+          <w:tab w:val="left" w:pos="90"/>
+        </w:tabs>
+        <w:ind w:left="1080" w:right="39"/>
+        <w:jc w:val="both"/>
+        <w:rPr>
+          <w:rFonts w:ascii="Calibri" w:hAnsi="Calibri"/>
+          <w:sz w:val="24"/>
+          <w:szCs w:val="24"/>
+        </w:rPr>
+      </w:pPr>
       <w:r>
         <w:rPr>
           <w:rFonts w:ascii="Calibri" w:hAnsi="Calibri"/>
           <w:sz w:val="24"/>
           <w:szCs w:val="24"/>
         </w:rPr>
-        <w:t>Y</w:t>
-      </w:r>
-      <w:r>
-        <w:rPr>
-          <w:rFonts w:ascii="Calibri" w:hAnsi="Calibri"/>
-          <w:sz w:val="24"/>
-          <w:szCs w:val="24"/>
-        </w:rPr>
-        <w:t>ou</w:t>
-      </w:r>
-      <w:r>
-        <w:rPr>
-          <w:rFonts w:ascii="Calibri" w:hAnsi="Calibri"/>
-          <w:sz w:val="24"/>
-          <w:szCs w:val="24"/>
-        </w:rPr>
-        <w:t xml:space="preserve"> &amp; your </w:t>
-      </w:r>
-      <w:r>
-        <w:rPr>
-          <w:rFonts w:ascii="Calibri" w:hAnsi="Calibri"/>
-          <w:sz w:val="24"/>
-          <w:szCs w:val="24"/>
-        </w:rPr>
-        <w:t>P</w:t>
-      </w:r>
-      <w:r>
-        <w:rPr>
-          <w:rFonts w:ascii="Calibri" w:hAnsi="Calibri"/>
-          <w:sz w:val="24"/>
-          <w:szCs w:val="24"/>
-        </w:rPr>
-        <w:t xml:space="preserve">roject </w:t>
-      </w:r>
-      <w:r>
-        <w:rPr>
-          <w:rFonts w:ascii="Calibri" w:hAnsi="Calibri"/>
-          <w:sz w:val="24"/>
-          <w:szCs w:val="24"/>
-        </w:rPr>
-        <w:t>O</w:t>
-      </w:r>
-      <w:r>
-        <w:rPr>
-          <w:rFonts w:ascii="Calibri" w:hAnsi="Calibri"/>
-          <w:sz w:val="24"/>
-          <w:szCs w:val="24"/>
-        </w:rPr>
-        <w:t xml:space="preserve">wner </w:t>
-      </w:r>
-      <w:r>
-        <w:rPr>
-          <w:rFonts w:ascii="Calibri" w:hAnsi="Calibri"/>
-          <w:sz w:val="24"/>
-          <w:szCs w:val="24"/>
-        </w:rPr>
-        <w:t xml:space="preserve">to accept this free professional PQ </w:t>
-      </w:r>
-      <w:r>
-        <w:rPr>
-          <w:rFonts w:ascii="Calibri" w:hAnsi="Calibri"/>
-          <w:sz w:val="24"/>
-          <w:szCs w:val="24"/>
-        </w:rPr>
-        <w:t xml:space="preserve">planning ahead meeting </w:t>
-      </w:r>
-      <w:r>
-        <w:rPr>
-          <w:rFonts w:ascii="Calibri" w:hAnsi="Calibri"/>
-          <w:sz w:val="24"/>
-          <w:szCs w:val="24"/>
-        </w:rPr>
-        <w:t xml:space="preserve">service invitation and </w:t>
-      </w:r>
-      <w:r>
-        <w:rPr>
-          <w:rFonts w:ascii="Calibri" w:hAnsi="Calibri"/>
-          <w:sz w:val="24"/>
-          <w:szCs w:val="24"/>
-        </w:rPr>
-        <w:t xml:space="preserve">fill in the attached Reply Slip </w:t>
-      </w:r>
-      <w:r>
-        <w:rPr>
-          <w:rFonts w:ascii="Calibri" w:hAnsi="Calibri"/>
-          <w:sz w:val="24"/>
-          <w:szCs w:val="24"/>
-        </w:rPr>
-        <w:t xml:space="preserve">before project </w:t>
-      </w:r>
-      <w:r>
-        <w:rPr>
-          <w:rFonts w:ascii="Calibri" w:hAnsi="Calibri"/>
-          <w:sz w:val="24"/>
-          <w:szCs w:val="24"/>
-        </w:rPr>
-        <w:t>implementation</w:t>
-      </w:r>
-      <w:r>
-        <w:rPr>
-          <w:rFonts w:ascii="Calibri" w:hAnsi="Calibri"/>
-          <w:sz w:val="24"/>
-          <w:szCs w:val="24"/>
-        </w:rPr>
-        <w:t xml:space="preserve"> </w:t>
-      </w:r>
-      <w:r>
-        <w:rPr>
-          <w:rFonts w:ascii="Calibri" w:hAnsi="Calibri"/>
-          <w:sz w:val="24"/>
-          <w:szCs w:val="24"/>
-        </w:rPr>
-        <w:t xml:space="preserve">for a thorough assessment of critical equipment to combat PQ issues and alleviate the impact. Should you have any enquires with the above or arrange a PQ </w:t>
-      </w:r>
-      <w:r>
-        <w:rPr>
-          <w:rFonts w:ascii="Calibri" w:hAnsi="Calibri"/>
-          <w:sz w:val="24"/>
-          <w:szCs w:val="24"/>
-        </w:rPr>
-        <w:t>Planning Ahead meeting</w:t>
-      </w:r>
-      <w:r>
-        <w:rPr>
-          <w:rFonts w:ascii="Calibri" w:hAnsi="Calibri"/>
-          <w:sz w:val="24"/>
-          <w:szCs w:val="24"/>
-        </w:rPr>
-        <w:t xml:space="preserve"> with us, please feel free to contact our Mr K.Y. Poon (</w:t>
+        <w:t>We strongly encourage you and your Project Owner to accept this free professional PQ planning ahead meeting service invitation and fill in the attached Reply Slip before project implementation for a thorough assessment of critical equipment to combat PQ issues and alleviate the impact. Should you have any enquires with the above or arrange a PQ Planning Ahead meeting with us, please feel free to contact our Mr K.Y. Poon (</w:t>
       </w:r>
       <w:proofErr w:type="spellStart"/>
       <w:r>
@@ -2609,39 +2401,7 @@
           <w:sz w:val="24"/>
           <w:szCs w:val="24"/>
         </w:rPr>
-        <w:t xml:space="preserve">: 2678 6047 or email: benpoon@clp.com.hk) or Mr </w:t>
-      </w:r>
-      <w:r>
-        <w:rPr>
-          <w:rFonts w:ascii="Calibri" w:hAnsi="Calibri" w:hint="eastAsia"/>
-          <w:sz w:val="24"/>
-          <w:szCs w:val="24"/>
-        </w:rPr>
-        <w:t>K.W.</w:t>
-      </w:r>
-      <w:r>
-        <w:rPr>
-          <w:rFonts w:ascii="Calibri" w:hAnsi="Calibri"/>
-          <w:sz w:val="24"/>
-          <w:szCs w:val="24"/>
-        </w:rPr>
-        <w:t xml:space="preserve"> </w:t>
-      </w:r>
-      <w:r>
-        <w:rPr>
-          <w:rFonts w:ascii="Calibri" w:hAnsi="Calibri" w:hint="eastAsia"/>
-          <w:sz w:val="24"/>
-          <w:szCs w:val="24"/>
-        </w:rPr>
-        <w:t>Chan</w:t>
-      </w:r>
-      <w:r>
-        <w:rPr>
-          <w:rFonts w:ascii="Calibri" w:hAnsi="Calibri"/>
-          <w:sz w:val="24"/>
-          <w:szCs w:val="24"/>
-        </w:rPr>
-        <w:t xml:space="preserve"> (</w:t>
+        <w:t>: 2678 6047 or email: benpoon@clp.com.hk) or Mr K.W. Chan (</w:t>
       </w:r>
       <w:proofErr w:type="spellStart"/>
       <w:r>
@@ -2659,15 +2419,7 @@
           <w:sz w:val="24"/>
           <w:szCs w:val="24"/>
         </w:rPr>
-        <w:t>: 2678 7518 or email: kw.chan@clp.com.hk</w:t>
-      </w:r>
-      <w:r>
-        <w:rPr>
-          <w:rFonts w:ascii="Calibri" w:hAnsi="Calibri"/>
-          <w:sz w:val="24"/>
-          <w:szCs w:val="24"/>
-        </w:rPr>
-        <w:t>).</w:t>
+        <w:t>: 2678 7518 or email: kw.chan@clp.com.hk).</w:t>
       </w:r>
     </w:p>
     <w:p>
@@ -2947,7 +2699,6 @@
         <w:tabs>
           <w:tab w:val="left" w:pos="90"/>
         </w:tabs>
-        <w:ind w:left="1080"/>
         <w:jc w:val="both"/>
         <w:rPr>
           <w:rFonts w:ascii="Calibri" w:hAnsi="Calibri"/>
@@ -2969,50 +2720,6 @@
           <w:szCs w:val="24"/>
         </w:rPr>
       </w:pPr>
-    </w:p>
-    <w:p>
-      <w:pPr>
-        <w:tabs>
-          <w:tab w:val="left" w:pos="90"/>
-        </w:tabs>
-        <w:ind w:left="1080"/>
-        <w:jc w:val="both"/>
-        <w:rPr>
-          <w:rFonts w:ascii="Calibri" w:hAnsi="Calibri"/>
-          <w:sz w:val="24"/>
-          <w:szCs w:val="24"/>
-        </w:rPr>
-      </w:pPr>
-      <w:r>
-        <w:rPr>
-          <w:rFonts w:ascii="Calibri" w:hAnsi="Calibri"/>
-          <w:noProof/>
-          <w:sz w:val="24"/>
-          <w:szCs w:val="24"/>
-        </w:rPr>
-        <w:pict w14:anchorId="1D56580F">
-          <v:shape id="_x0000_s2102" type="#_x0000_t202" style="position:absolute;left:0;text-align:left;margin-left:59.75pt;margin-top:49.9pt;width:454.35pt;height:20.15pt;z-index:3;visibility:visible;mso-height-percent:200;mso-height-percent:200;mso-width-relative:margin;mso-height-relative:margin" o:gfxdata="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">
-            <v:textbox style="mso-next-textbox:#_x0000_s2102;mso-fit-shape-to-text:t">
-              <w:txbxContent>
-                <w:p>
-                  <w:pPr>
-                    <w:jc w:val="center"/>
-                    <w:rPr>
-                      <w:rFonts w:ascii="Calibri" w:hAnsi="Calibri"/>
-                    </w:rPr>
-                  </w:pPr>
-                  <w:r>
-                    <w:rPr>
-                      <w:rFonts w:ascii="Calibri" w:hAnsi="Calibri"/>
-                    </w:rPr>
-                    <w:t xml:space="preserve">Information Classification: PROPRIETARY </w:t>
-                  </w:r>
-                </w:p>
-              </w:txbxContent>
-            </v:textbox>
-          </v:shape>
-        </w:pict>
-      </w:r>
       <w:r>
         <w:rPr>
           <w:rFonts w:ascii="Calibri" w:hAnsi="Calibri"/>
@@ -5522,62 +5229,6 @@
     </w:tbl>
     <w:p>
       <w:pPr>
-        <w:ind w:left="1170"/>
-        <w:jc w:val="both"/>
-        <w:rPr>
-          <w:rFonts w:ascii="Calibri" w:hAnsi="Calibri"/>
-          <w:b/>
-          <w:sz w:val="32"/>
-          <w:szCs w:val="32"/>
-        </w:rPr>
-      </w:pPr>
-      <w:r>
-        <w:rPr>
-          <w:rFonts w:ascii="Calibri" w:hAnsi="Calibri"/>
-          <w:b/>
-          <w:noProof/>
-          <w:sz w:val="32"/>
-          <w:szCs w:val="32"/>
-        </w:rPr>
-        <w:pict w14:anchorId="1D56580F">
-          <v:shape id="_x0000_s2122" type="#_x0000_t202" style="position:absolute;left:0;text-align:left;margin-left:83.75pt;margin-top:13.9pt;width:454.35pt;height:20.15pt;z-index:8;visibility:visible;mso-height-percent:200;mso-position-horizontal-relative:text;mso-position-vertical-relative:text;mso-height-percent:200;mso-width-relative:margin;mso-height-relative:margin" o:gfxdata="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">
-            <v:textbox style="mso-next-textbox:#_x0000_s2122;mso-fit-shape-to-text:t">
-              <w:txbxContent>
-                <w:p>
-                  <w:pPr>
-                    <w:jc w:val="center"/>
-                    <w:rPr>
-                      <w:rFonts w:ascii="Calibri" w:hAnsi="Calibri"/>
-                    </w:rPr>
-                  </w:pPr>
-                  <w:r>
-                    <w:rPr>
-                      <w:rFonts w:ascii="Calibri" w:hAnsi="Calibri"/>
-                    </w:rPr>
-                    <w:t xml:space="preserve">Information Classification: PROPRIETARY </w:t>
-                  </w:r>
-                </w:p>
-              </w:txbxContent>
-            </v:textbox>
-          </v:shape>
-        </w:pict>
-      </w:r>
-    </w:p>
-    <w:p>
-      <w:pPr>
-        <w:ind w:left="1170"/>
-        <w:jc w:val="both"/>
-        <w:rPr>
-          <w:rFonts w:ascii="Calibri" w:hAnsi="Calibri"/>
-          <w:b/>
-          <w:sz w:val="32"/>
-          <w:szCs w:val="32"/>
-        </w:rPr>
-      </w:pPr>
-    </w:p>
-    <w:p>
-      <w:pPr>
-        <w:ind w:left="1170"/>
         <w:jc w:val="both"/>
         <w:rPr>
           <w:rFonts w:ascii="Calibri" w:hAnsi="Calibri"/>
@@ -7683,50 +7334,6 @@
     </w:p>
     <w:p>
       <w:pPr>
-        <w:ind w:left="1170"/>
-        <w:jc w:val="both"/>
-        <w:rPr>
-          <w:rFonts w:ascii="Calibri" w:hAnsi="Calibri"/>
-          <w:b/>
-          <w:sz w:val="32"/>
-          <w:szCs w:val="32"/>
-        </w:rPr>
-      </w:pPr>
-      <w:r>
-        <w:rPr>
-          <w:rFonts w:ascii="Calibri" w:hAnsi="Calibri"/>
-          <w:b/>
-          <w:noProof/>
-          <w:sz w:val="32"/>
-          <w:szCs w:val="32"/>
-        </w:rPr>
-        <w:pict w14:anchorId="1D56580F">
-          <v:shape id="_x0000_s2123" type="#_x0000_t202" style="position:absolute;left:0;text-align:left;margin-left:89pt;margin-top:24.85pt;width:454.35pt;height:20.15pt;z-index:9;visibility:visible;mso-height-percent:200;mso-height-percent:200;mso-width-relative:margin;mso-height-relative:margin" o:gfxdata="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">
-            <v:textbox style="mso-next-textbox:#_x0000_s2123;mso-fit-shape-to-text:t">
-              <w:txbxContent>
-                <w:p>
-                  <w:pPr>
-                    <w:jc w:val="center"/>
-                    <w:rPr>
-                      <w:rFonts w:ascii="Calibri" w:hAnsi="Calibri"/>
-                    </w:rPr>
-                  </w:pPr>
-                  <w:r>
-                    <w:rPr>
-                      <w:rFonts w:ascii="Calibri" w:hAnsi="Calibri"/>
-                    </w:rPr>
-                    <w:t xml:space="preserve">Information Classification: PROPRIETARY </w:t>
-                  </w:r>
-                </w:p>
-              </w:txbxContent>
-            </v:textbox>
-          </v:shape>
-        </w:pict>
-      </w:r>
-    </w:p>
-    <w:p>
-      <w:pPr>
-        <w:ind w:left="1170"/>
         <w:jc w:val="both"/>
         <w:rPr>
           <w:rFonts w:ascii="Calibri" w:hAnsi="Calibri"/>
@@ -7790,6 +7397,7 @@
                 <w:spacing w:val="-2"/>
                 <w:sz w:val="16"/>
               </w:rPr>
+              <w:lastRenderedPageBreak/>
               <w:t>Appliance</w:t>
             </w:r>
           </w:p>
@@ -9594,7 +9202,6 @@
     </w:p>
     <w:p>
       <w:pPr>
-        <w:ind w:left="1170"/>
         <w:jc w:val="both"/>
         <w:rPr>
           <w:rFonts w:ascii="Calibri" w:hAnsi="Calibri"/>
@@ -9606,50 +9213,6 @@
     </w:p>
     <w:p>
       <w:pPr>
-        <w:ind w:left="1170"/>
-        <w:jc w:val="both"/>
-        <w:rPr>
-          <w:rFonts w:ascii="Calibri" w:hAnsi="Calibri"/>
-          <w:b/>
-          <w:sz w:val="32"/>
-          <w:szCs w:val="32"/>
-        </w:rPr>
-      </w:pPr>
-      <w:r>
-        <w:rPr>
-          <w:rFonts w:ascii="Calibri" w:hAnsi="Calibri"/>
-          <w:b/>
-          <w:noProof/>
-          <w:sz w:val="32"/>
-          <w:szCs w:val="32"/>
-        </w:rPr>
-        <w:pict w14:anchorId="1D56580F">
-          <v:shape id="_x0000_s2124" type="#_x0000_t202" style="position:absolute;left:0;text-align:left;margin-left:83pt;margin-top:12.85pt;width:454.35pt;height:20.15pt;z-index:10;visibility:visible;mso-height-percent:200;mso-height-percent:200;mso-width-relative:margin;mso-height-relative:margin" o:gfxdata="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">
-            <v:textbox style="mso-next-textbox:#_x0000_s2124;mso-fit-shape-to-text:t">
-              <w:txbxContent>
-                <w:p>
-                  <w:pPr>
-                    <w:jc w:val="center"/>
-                    <w:rPr>
-                      <w:rFonts w:ascii="Calibri" w:hAnsi="Calibri"/>
-                    </w:rPr>
-                  </w:pPr>
-                  <w:r>
-                    <w:rPr>
-                      <w:rFonts w:ascii="Calibri" w:hAnsi="Calibri"/>
-                    </w:rPr>
-                    <w:t xml:space="preserve">Information Classification: PROPRIETARY </w:t>
-                  </w:r>
-                </w:p>
-              </w:txbxContent>
-            </v:textbox>
-          </v:shape>
-        </w:pict>
-      </w:r>
-    </w:p>
-    <w:p>
-      <w:pPr>
-        <w:ind w:left="1170"/>
         <w:jc w:val="both"/>
         <w:rPr>
           <w:rFonts w:ascii="Calibri" w:hAnsi="Calibri"/>
@@ -11636,86 +11199,6 @@
     </w:p>
     <w:p>
       <w:pPr>
-        <w:ind w:left="1170"/>
-        <w:jc w:val="both"/>
-        <w:rPr>
-          <w:rFonts w:ascii="Calibri" w:hAnsi="Calibri"/>
-          <w:b/>
-          <w:sz w:val="32"/>
-          <w:szCs w:val="32"/>
-        </w:rPr>
-      </w:pPr>
-    </w:p>
-    <w:p>
-      <w:pPr>
-        <w:ind w:left="1170"/>
-        <w:jc w:val="both"/>
-        <w:rPr>
-          <w:rFonts w:ascii="Calibri" w:hAnsi="Calibri"/>
-          <w:b/>
-          <w:sz w:val="32"/>
-          <w:szCs w:val="32"/>
-        </w:rPr>
-      </w:pPr>
-      <w:r>
-        <w:rPr>
-          <w:rFonts w:ascii="Calibri" w:hAnsi="Calibri"/>
-          <w:b/>
-          <w:noProof/>
-          <w:sz w:val="32"/>
-          <w:szCs w:val="32"/>
-        </w:rPr>
-        <w:pict w14:anchorId="1D56580F">
-          <v:shape id="_x0000_s2125" type="#_x0000_t202" style="position:absolute;left:0;text-align:left;margin-left:78.5pt;margin-top:22pt;width:454.35pt;height:20.15pt;z-index:11;visibility:visible;mso-height-percent:200;mso-height-percent:200;mso-width-relative:margin;mso-height-relative:margin" o:gfxdata="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">
-            <v:textbox style="mso-next-textbox:#_x0000_s2125;mso-fit-shape-to-text:t">
-              <w:txbxContent>
-                <w:p>
-                  <w:pPr>
-                    <w:jc w:val="center"/>
-                    <w:rPr>
-                      <w:rFonts w:ascii="Calibri" w:hAnsi="Calibri"/>
-                    </w:rPr>
-                  </w:pPr>
-                  <w:r>
-                    <w:rPr>
-                      <w:rFonts w:ascii="Calibri" w:hAnsi="Calibri"/>
-                    </w:rPr>
-                    <w:t xml:space="preserve">Information Classification: PROPRIETARY </w:t>
-                  </w:r>
-                </w:p>
-              </w:txbxContent>
-            </v:textbox>
-          </v:shape>
-        </w:pict>
-      </w:r>
-    </w:p>
-    <w:p>
-      <w:pPr>
-        <w:ind w:left="1170"/>
-        <w:jc w:val="both"/>
-        <w:rPr>
-          <w:rFonts w:ascii="Calibri" w:hAnsi="Calibri"/>
-          <w:b/>
-          <w:sz w:val="32"/>
-          <w:szCs w:val="32"/>
-        </w:rPr>
-      </w:pPr>
-    </w:p>
-    <w:p>
-      <w:pPr>
-        <w:ind w:left="1170"/>
-        <w:jc w:val="both"/>
-        <w:rPr>
-          <w:rFonts w:ascii="Calibri" w:hAnsi="Calibri"/>
-          <w:b/>
-          <w:sz w:val="32"/>
-          <w:szCs w:val="32"/>
-        </w:rPr>
-      </w:pPr>
-    </w:p>
-    <w:p>
-      <w:pPr>
-        <w:ind w:left="1170"/>
         <w:jc w:val="both"/>
         <w:rPr>
           <w:rFonts w:ascii="Calibri" w:hAnsi="Calibri"/>
@@ -11779,6 +11262,7 @@
                 <w:spacing w:val="-2"/>
                 <w:sz w:val="16"/>
               </w:rPr>
+              <w:lastRenderedPageBreak/>
               <w:t>Appliance</w:t>
             </w:r>
           </w:p>
@@ -14073,37 +13557,6 @@
           <w:szCs w:val="32"/>
         </w:rPr>
       </w:pPr>
-      <w:r>
-        <w:rPr>
-          <w:rFonts w:ascii="Calibri" w:hAnsi="Calibri"/>
-          <w:b/>
-          <w:noProof/>
-          <w:sz w:val="32"/>
-          <w:szCs w:val="32"/>
-        </w:rPr>
-        <w:pict w14:anchorId="1D56580F">
-          <v:shape id="_x0000_s2126" type="#_x0000_t202" style="position:absolute;left:0;text-align:left;margin-left:79.2pt;margin-top:29.1pt;width:454.35pt;height:20.15pt;z-index:12;visibility:visible;mso-height-percent:200;mso-height-percent:200;mso-width-relative:margin;mso-height-relative:margin" o:gfxdata="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">
-            <v:textbox style="mso-next-textbox:#_x0000_s2126;mso-fit-shape-to-text:t">
-              <w:txbxContent>
-                <w:p>
-                  <w:pPr>
-                    <w:jc w:val="center"/>
-                    <w:rPr>
-                      <w:rFonts w:ascii="Calibri" w:hAnsi="Calibri"/>
-                    </w:rPr>
-                  </w:pPr>
-                  <w:r>
-                    <w:rPr>
-                      <w:rFonts w:ascii="Calibri" w:hAnsi="Calibri"/>
-                    </w:rPr>
-                    <w:t xml:space="preserve">Information Classification: PROPRIETARY </w:t>
-                  </w:r>
-                </w:p>
-              </w:txbxContent>
-            </v:textbox>
-          </v:shape>
-        </w:pict>
-      </w:r>
     </w:p>
     <w:p>
       <w:pPr>
@@ -14119,19 +13572,6 @@
     </w:p>
     <w:p>
       <w:pPr>
-        <w:ind w:left="1170"/>
-        <w:jc w:val="both"/>
-        <w:rPr>
-          <w:rFonts w:ascii="Calibri" w:hAnsi="Calibri"/>
-          <w:b/>
-          <w:sz w:val="32"/>
-          <w:szCs w:val="32"/>
-        </w:rPr>
-      </w:pPr>
-    </w:p>
-    <w:p>
-      <w:pPr>
-        <w:ind w:left="1170"/>
         <w:jc w:val="both"/>
         <w:rPr>
           <w:rFonts w:ascii="Calibri" w:hAnsi="Calibri"/>
@@ -14195,6 +13635,7 @@
                 <w:spacing w:val="-2"/>
                 <w:sz w:val="16"/>
               </w:rPr>
+              <w:lastRenderedPageBreak/>
               <w:t>Appliance</w:t>
             </w:r>
           </w:p>
@@ -17403,37 +16844,6 @@
           <w:szCs w:val="32"/>
         </w:rPr>
       </w:pPr>
-      <w:r>
-        <w:rPr>
-          <w:rFonts w:ascii="Calibri" w:hAnsi="Calibri"/>
-          <w:b/>
-          <w:noProof/>
-          <w:sz w:val="32"/>
-          <w:szCs w:val="32"/>
-        </w:rPr>
-        <w:pict w14:anchorId="1D56580F">
-          <v:shape id="_x0000_s2127" type="#_x0000_t202" style="position:absolute;left:0;text-align:left;margin-left:86.75pt;margin-top:18.1pt;width:454.35pt;height:20.15pt;z-index:13;visibility:visible;mso-height-percent:200;mso-height-percent:200;mso-width-relative:margin;mso-height-relative:margin" o:gfxdata="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">
-            <v:textbox style="mso-next-textbox:#_x0000_s2127;mso-fit-shape-to-text:t">
-              <w:txbxContent>
-                <w:p>
-                  <w:pPr>
-                    <w:jc w:val="center"/>
-                    <w:rPr>
-                      <w:rFonts w:ascii="Calibri" w:hAnsi="Calibri"/>
-                    </w:rPr>
-                  </w:pPr>
-                  <w:r>
-                    <w:rPr>
-                      <w:rFonts w:ascii="Calibri" w:hAnsi="Calibri"/>
-                    </w:rPr>
-                    <w:t xml:space="preserve">Information Classification: PROPRIETARY </w:t>
-                  </w:r>
-                </w:p>
-              </w:txbxContent>
-            </v:textbox>
-          </v:shape>
-        </w:pict>
-      </w:r>
     </w:p>
     <w:p>
       <w:pPr>
@@ -17449,19 +16859,6 @@
     </w:p>
     <w:p>
       <w:pPr>
-        <w:ind w:left="1170"/>
-        <w:jc w:val="both"/>
-        <w:rPr>
-          <w:rFonts w:ascii="Calibri" w:hAnsi="Calibri"/>
-          <w:b/>
-          <w:sz w:val="32"/>
-          <w:szCs w:val="32"/>
-        </w:rPr>
-      </w:pPr>
-    </w:p>
-    <w:p>
-      <w:pPr>
-        <w:ind w:left="1170"/>
         <w:jc w:val="both"/>
         <w:rPr>
           <w:rFonts w:ascii="Calibri" w:hAnsi="Calibri"/>
@@ -17525,6 +16922,7 @@
                 <w:spacing w:val="-2"/>
                 <w:sz w:val="16"/>
               </w:rPr>
+              <w:lastRenderedPageBreak/>
               <w:t>Appliance</w:t>
             </w:r>
           </w:p>
@@ -19436,37 +18834,18 @@
           <w:szCs w:val="32"/>
         </w:rPr>
       </w:pPr>
-      <w:r>
+    </w:p>
+    <w:p>
+      <w:pPr>
+        <w:ind w:left="1170"/>
+        <w:jc w:val="both"/>
         <w:rPr>
           <w:rFonts w:ascii="Calibri" w:hAnsi="Calibri"/>
           <w:b/>
-          <w:noProof/>
           <w:sz w:val="32"/>
           <w:szCs w:val="32"/>
         </w:rPr>
-        <w:pict w14:anchorId="1D56580F">
-          <v:shape id="_x0000_s2128" type="#_x0000_t202" style="position:absolute;left:0;text-align:left;margin-left:83.75pt;margin-top:24.6pt;width:454.35pt;height:20.15pt;z-index:14;visibility:visible;mso-height-percent:200;mso-height-percent:200;mso-width-relative:margin;mso-height-relative:margin" o:gfxdata="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">
-            <v:textbox style="mso-next-textbox:#_x0000_s2128;mso-fit-shape-to-text:t">
-              <w:txbxContent>
-                <w:p>
-                  <w:pPr>
-                    <w:jc w:val="center"/>
-                    <w:rPr>
-                      <w:rFonts w:ascii="Calibri" w:hAnsi="Calibri"/>
-                    </w:rPr>
-                  </w:pPr>
-                  <w:r>
-                    <w:rPr>
-                      <w:rFonts w:ascii="Calibri" w:hAnsi="Calibri"/>
-                    </w:rPr>
-                    <w:t xml:space="preserve">Information Classification: PROPRIETARY </w:t>
-                  </w:r>
-                </w:p>
-              </w:txbxContent>
-            </v:textbox>
-          </v:shape>
-        </w:pict>
-      </w:r>
+      </w:pPr>
     </w:p>
     <w:p>
       <w:pPr>
@@ -19534,6 +18913,7 @@
                 <w:spacing w:val="-2"/>
                 <w:sz w:val="16"/>
               </w:rPr>
+              <w:lastRenderedPageBreak/>
               <w:t>Appliance</w:t>
             </w:r>
           </w:p>
@@ -20799,36 +20179,6 @@
           <w:szCs w:val="32"/>
         </w:rPr>
       </w:pPr>
-      <w:r>
-        <w:rPr>
-          <w:rFonts w:ascii="Calibri" w:hAnsi="Calibri"/>
-          <w:noProof/>
-          <w:sz w:val="24"/>
-          <w:szCs w:val="24"/>
-        </w:rPr>
-        <w:pict w14:anchorId="1D56580F">
-          <v:shape id="_x0000_s2117" type="#_x0000_t202" style="position:absolute;left:0;text-align:left;margin-left:79.4pt;margin-top:17.25pt;width:454.35pt;height:20.15pt;z-index:7;visibility:visible;mso-height-percent:200;mso-height-percent:200;mso-width-relative:margin;mso-height-relative:margin" o:gfxdata="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">
-            <v:textbox style="mso-next-textbox:#_x0000_s2117;mso-fit-shape-to-text:t">
-              <w:txbxContent>
-                <w:p>
-                  <w:pPr>
-                    <w:jc w:val="center"/>
-                    <w:rPr>
-                      <w:rFonts w:ascii="Calibri" w:hAnsi="Calibri"/>
-                    </w:rPr>
-                  </w:pPr>
-                  <w:r>
-                    <w:rPr>
-                      <w:rFonts w:ascii="Calibri" w:hAnsi="Calibri"/>
-                    </w:rPr>
-                    <w:t xml:space="preserve">Information Classification: PROPRIETARY </w:t>
-                  </w:r>
-                </w:p>
-              </w:txbxContent>
-            </v:textbox>
-          </v:shape>
-        </w:pict>
-      </w:r>
     </w:p>
     <w:p>
       <w:pPr>
@@ -21425,7 +20775,14 @@
           <w:sz w:val="24"/>
           <w:szCs w:val="24"/>
         </w:rPr>
-        <w:t xml:space="preserve">- End </w:t>
+        <w:t>–</w:t>
+      </w:r>
+      <w:r>
+        <w:rPr>
+          <w:sz w:val="24"/>
+          <w:szCs w:val="24"/>
+        </w:rPr>
+        <w:t xml:space="preserve"> End </w:t>
       </w:r>
       <w:r>
         <w:rPr>
@@ -21437,20 +20794,6 @@
     </w:p>
     <w:p>
       <w:pPr>
-        <w:tabs>
-          <w:tab w:val="left" w:pos="360"/>
-          <w:tab w:val="left" w:pos="990"/>
-        </w:tabs>
-        <w:spacing w:line="280" w:lineRule="exact"/>
-        <w:ind w:left="1350" w:right="1100"/>
-        <w:rPr>
-          <w:sz w:val="24"/>
-          <w:szCs w:val="24"/>
-        </w:rPr>
-      </w:pPr>
-    </w:p>
-    <w:p>
-      <w:pPr>
         <w:spacing w:line="280" w:lineRule="exact"/>
         <w:ind w:right="1100"/>
         <w:rPr>
@@ -21472,38 +20815,6 @@
         <w:ind w:left="0"/>
         <w:jc w:val="both"/>
       </w:pPr>
-      <w:r>
-        <w:rPr>
-          <w:b/>
-          <w:bCs/>
-          <w:noProof/>
-          <w:sz w:val="24"/>
-          <w:szCs w:val="24"/>
-          <w:lang w:eastAsia="zh-CN"/>
-        </w:rPr>
-        <w:pict w14:anchorId="1C6E4851">
-          <v:shape id="_x0000_s2109" type="#_x0000_t202" style="position:absolute;left:0;text-align:left;margin-left:79.4pt;margin-top:23pt;width:454.35pt;height:20.15pt;z-index:6;visibility:visible;mso-height-percent:200;mso-height-percent:200;mso-width-relative:margin;mso-height-relative:margin" o:gfxdata="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">
-            <v:textbox style="mso-next-textbox:#_x0000_s2109;mso-fit-shape-to-text:t">
-              <w:txbxContent>
-                <w:p>
-                  <w:pPr>
-                    <w:jc w:val="center"/>
-                    <w:rPr>
-                      <w:rFonts w:ascii="Calibri" w:hAnsi="Calibri"/>
-                    </w:rPr>
-                  </w:pPr>
-                  <w:r>
-                    <w:rPr>
-                      <w:rFonts w:ascii="Calibri" w:hAnsi="Calibri"/>
-                    </w:rPr>
-                    <w:t xml:space="preserve">Information Classification: PROPRIETARY </w:t>
-                  </w:r>
-                </w:p>
-              </w:txbxContent>
-            </v:textbox>
-          </v:shape>
-        </w:pict>
-      </w:r>
       <w:r>
         <w:rPr>
           <w:rFonts w:ascii="Calibri" w:hAnsi="Calibri"/>
@@ -21512,7 +20823,7 @@
           <w:szCs w:val="24"/>
         </w:rPr>
         <w:pict w14:anchorId="1D56580F">
-          <v:shape id="_x0000_s2105" type="#_x0000_t202" style="position:absolute;left:0;text-align:left;margin-left:58.25pt;margin-top:590.25pt;width:454.35pt;height:20.15pt;z-index:4;visibility:visible;mso-height-percent:200;mso-position-horizontal-relative:text;mso-position-vertical-relative:text;mso-height-percent:200;mso-width-relative:margin;mso-height-relative:margin" o:gfxdata="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">
+          <v:shape id="_x0000_s2105" type="#_x0000_t202" style="position:absolute;left:0;text-align:left;margin-left:58.25pt;margin-top:590.25pt;width:454.35pt;height:20.15pt;z-index:2;visibility:visible;mso-height-percent:200;mso-position-horizontal-relative:text;mso-position-vertical-relative:text;mso-height-percent:200;mso-width-relative:margin;mso-height-relative:margin" o:gfxdata="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">
             <v:textbox style="mso-next-textbox:#_x0000_s2105;mso-fit-shape-to-text:t">
               <w:txbxContent>
                 <w:p>
@@ -21542,7 +20853,7 @@
           <w:szCs w:val="24"/>
         </w:rPr>
         <w:pict w14:anchorId="1D56580F">
-          <v:shape id="_x0000_s2106" type="#_x0000_t202" style="position:absolute;left:0;text-align:left;margin-left:57.5pt;margin-top:590.25pt;width:454.35pt;height:20.15pt;z-index:5;visibility:visible;mso-height-percent:200;mso-position-horizontal-relative:text;mso-position-vertical-relative:text;mso-height-percent:200;mso-width-relative:margin;mso-height-relative:margin" o:gfxdata="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">
+          <v:shape id="_x0000_s2106" type="#_x0000_t202" style="position:absolute;left:0;text-align:left;margin-left:57.5pt;margin-top:590.25pt;width:454.35pt;height:20.15pt;z-index:3;visibility:visible;mso-height-percent:200;mso-position-horizontal-relative:text;mso-position-vertical-relative:text;mso-height-percent:200;mso-width-relative:margin;mso-height-relative:margin" o:gfxdata="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">
             <v:textbox style="mso-next-textbox:#_x0000_s2106;mso-fit-shape-to-text:t">
               <w:txbxContent>
                 <w:p>
@@ -21603,7 +20914,7 @@
       <w:autoSpaceDE w:val="0"/>
       <w:autoSpaceDN w:val="0"/>
       <w:adjustRightInd w:val="0"/>
-      <w:ind w:left="1170" w:right="941"/>
+      <w:ind w:right="941"/>
       <w:rPr>
         <w:rFonts w:ascii="微軟正黑體" w:eastAsia="微軟正黑體" w:hAnsi="微軟正黑體" w:cs="新細明體"/>
         <w:sz w:val="14"/>
@@ -21611,6 +20922,69 @@
         <w:lang w:eastAsia="zh-TW"/>
       </w:rPr>
     </w:pPr>
+  </w:p>
+  <w:p>
+    <w:pPr>
+      <w:autoSpaceDE w:val="0"/>
+      <w:autoSpaceDN w:val="0"/>
+      <w:adjustRightInd w:val="0"/>
+      <w:ind w:left="1170" w:right="941"/>
+      <w:rPr>
+        <w:rFonts w:ascii="微軟正黑體" w:eastAsia="微軟正黑體" w:hAnsi="微軟正黑體" w:cs="新細明體"/>
+        <w:sz w:val="14"/>
+        <w:szCs w:val="14"/>
+        <w:lang w:eastAsia="zh-TW"/>
+      </w:rPr>
+    </w:pPr>
+  </w:p>
+  <w:p>
+    <w:pPr>
+      <w:autoSpaceDE w:val="0"/>
+      <w:autoSpaceDN w:val="0"/>
+      <w:adjustRightInd w:val="0"/>
+      <w:ind w:left="1170" w:right="941"/>
+      <w:rPr>
+        <w:rFonts w:ascii="微軟正黑體" w:eastAsia="微軟正黑體" w:hAnsi="微軟正黑體" w:cs="新細明體"/>
+        <w:sz w:val="14"/>
+        <w:szCs w:val="14"/>
+        <w:lang w:eastAsia="zh-TW"/>
+      </w:rPr>
+    </w:pPr>
+    <w:r>
+      <w:rPr>
+        <w:rFonts w:ascii="微軟正黑體" w:eastAsia="微軟正黑體" w:hAnsi="微軟正黑體" w:cs="新細明體" w:hint="eastAsia"/>
+        <w:noProof/>
+        <w:sz w:val="14"/>
+        <w:szCs w:val="14"/>
+        <w:lang w:val="zh-TW" w:eastAsia="zh-TW"/>
+      </w:rPr>
+      <w:pict w14:anchorId="1C1A473C">
+        <v:shapetype id="_x0000_t202" coordsize="21600,21600" o:spt="202" path="m,l,21600r21600,l21600,xe">
+          <v:stroke joinstyle="miter"/>
+          <v:path gradientshapeok="t" o:connecttype="rect"/>
+        </v:shapetype>
+        <v:shape id="Text Box 2" o:spid="_x0000_s1026" type="#_x0000_t202" style="position:absolute;left:0;text-align:left;margin-left:52.25pt;margin-top:-24.8pt;width:454.35pt;height:20.15pt;z-index:1;visibility:visible;mso-height-percent:200;mso-height-percent:200;mso-width-relative:margin;mso-height-relative:margin" o:gfxdata="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">
+          <v:textbox style="mso-next-textbox:#Text Box 2;mso-fit-shape-to-text:t">
+            <w:txbxContent>
+              <w:p>
+                <w:pPr>
+                  <w:jc w:val="center"/>
+                  <w:rPr>
+                    <w:rFonts w:ascii="Calibri" w:hAnsi="Calibri"/>
+                  </w:rPr>
+                </w:pPr>
+                <w:r>
+                  <w:rPr>
+                    <w:rFonts w:ascii="Calibri" w:hAnsi="Calibri"/>
+                  </w:rPr>
+                  <w:t xml:space="preserve">Information Classification: PROPRIETARY </w:t>
+                </w:r>
+              </w:p>
+            </w:txbxContent>
+          </v:textbox>
+        </v:shape>
+      </w:pict>
+    </w:r>
     <w:r>
       <w:rPr>
         <w:rFonts w:ascii="微軟正黑體" w:eastAsia="微軟正黑體" w:hAnsi="微軟正黑體" w:cs="新細明體" w:hint="eastAsia"/>
@@ -21921,7 +21295,7 @@
           <v:path o:extrusionok="f" gradientshapeok="t" o:connecttype="rect"/>
           <o:lock v:ext="edit" aspectratio="t"/>
         </v:shapetype>
-        <v:shape id="圖片 3" o:spid="_x0000_i1025" type="#_x0000_t75" style="width:600.6pt;height:123pt;visibility:visible">
+        <v:shape id="圖片 3" o:spid="_x0000_i1025" type="#_x0000_t75" style="width:600.75pt;height:123pt;visibility:visible">
           <v:imagedata r:id="rId1" o:title=""/>
         </v:shape>
       </w:pict>
@@ -28984,7 +28358,7 @@
     <w:rPrDefault>
       <w:rPr>
         <w:rFonts w:ascii="Times New Roman" w:eastAsia="MS Mincho" w:hAnsi="Times New Roman" w:cs="Times New Roman"/>
-        <w:lang w:val="en-US" w:eastAsia="zh-TW" w:bidi="ar-SA"/>
+        <w:lang w:val="en-GB" w:eastAsia="zh-CN" w:bidi="ar-SA"/>
       </w:rPr>
     </w:rPrDefault>
     <w:pPrDefault/>
@@ -29278,7 +28652,7 @@
     <w:rsid w:val="00285391"/>
     <w:rPr>
       <w:rFonts w:eastAsia="Times New Roman"/>
-      <w:lang w:val="en-GB" w:eastAsia="en-US"/>
+      <w:lang w:eastAsia="en-US"/>
     </w:rPr>
   </w:style>
   <w:style w:type="character" w:default="1" w:styleId="DefaultParagraphFont">
@@ -29796,19 +29170,6 @@
 </file>
 
 <file path=customXml/item1.xml><?xml version="1.0" encoding="utf-8"?>
-<b:Sources xmlns:b="http://schemas.openxmlformats.org/officeDocument/2006/bibliography" xmlns="http://schemas.openxmlformats.org/officeDocument/2006/bibliography" SelectedStyle="\APASixthEditionOfficeOnline.xsl" StyleName="APA" Version="6"/>
-</file>
-
-<file path=customXml/item2.xml><?xml version="1.0" encoding="utf-8"?>
-<?mso-contentType ?>
-<FormTemplates xmlns="http://schemas.microsoft.com/sharepoint/v3/contenttype/forms">
-  <Display>DocumentLibraryForm</Display>
-  <Edit>DocumentLibraryForm</Edit>
-  <New>DocumentLibraryForm</New>
-</FormTemplates>
-</file>
-
-<file path=customXml/item3.xml><?xml version="1.0" encoding="utf-8"?>
 <ct:contentTypeSchema xmlns:ct="http://schemas.microsoft.com/office/2006/metadata/contentType" xmlns:ma="http://schemas.microsoft.com/office/2006/metadata/properties/metaAttributes" ct:_="" ma:_="" ma:contentTypeName="Document" ma:contentTypeID="0x010100CF4AC17EA80B064095B4F6D970731B19" ma:contentTypeVersion="0" ma:contentTypeDescription="Create a new document." ma:contentTypeScope="" ma:versionID="bf3d1743aa22c8e417eab751f4a4c44c">
   <xsd:schema xmlns:xsd="http://www.w3.org/2001/XMLSchema" xmlns:xs="http://www.w3.org/2001/XMLSchema" xmlns:p="http://schemas.microsoft.com/office/2006/metadata/properties" targetNamespace="http://schemas.microsoft.com/office/2006/metadata/properties" ma:root="true" ma:fieldsID="c64490b4aec6201516c3a874156f37b2">
     <xsd:element name="properties">
@@ -29922,6 +29283,19 @@
 </ct:contentTypeSchema>
 </file>
 
+<file path=customXml/item2.xml><?xml version="1.0" encoding="utf-8"?>
+<?mso-contentType ?>
+<FormTemplates xmlns="http://schemas.microsoft.com/sharepoint/v3/contenttype/forms">
+  <Display>DocumentLibraryForm</Display>
+  <Edit>DocumentLibraryForm</Edit>
+  <New>DocumentLibraryForm</New>
+</FormTemplates>
+</file>
+
+<file path=customXml/item3.xml><?xml version="1.0" encoding="utf-8"?>
+<b:Sources xmlns:b="http://schemas.openxmlformats.org/officeDocument/2006/bibliography" xmlns="http://schemas.openxmlformats.org/officeDocument/2006/bibliography" SelectedStyle="\APASixthEditionOfficeOnline.xsl" StyleName="APA" Version="6"/>
+</file>
+
 <file path=customXml/item4.xml><?xml version="1.0" encoding="utf-8"?>
 <p:properties xmlns:p="http://schemas.microsoft.com/office/2006/metadata/properties" xmlns:xsi="http://www.w3.org/2001/XMLSchema-instance" xmlns:pc="http://schemas.microsoft.com/office/infopath/2007/PartnerControls">
   <documentManagement/>
@@ -29929,22 +29303,6 @@
 </file>
 
 <file path=customXml/itemProps1.xml><?xml version="1.0" encoding="utf-8"?>
-<ds:datastoreItem xmlns:ds="http://schemas.openxmlformats.org/officeDocument/2006/customXml" ds:itemID="{7DB2C4A8-9B7E-486E-BCB1-DA5C845B1A2B}">
-  <ds:schemaRefs>
-    <ds:schemaRef ds:uri="http://schemas.openxmlformats.org/officeDocument/2006/bibliography"/>
-  </ds:schemaRefs>
-</ds:datastoreItem>
-</file>
-
-<file path=customXml/itemProps2.xml><?xml version="1.0" encoding="utf-8"?>
-<ds:datastoreItem xmlns:ds="http://schemas.openxmlformats.org/officeDocument/2006/customXml" ds:itemID="{DEF1C7CE-B5E9-4CC2-9D10-4DA730D58DC6}">
-  <ds:schemaRefs>
-    <ds:schemaRef ds:uri="http://schemas.microsoft.com/sharepoint/v3/contenttype/forms"/>
-  </ds:schemaRefs>
-</ds:datastoreItem>
-</file>
-
-<file path=customXml/itemProps3.xml><?xml version="1.0" encoding="utf-8"?>
 <ds:datastoreItem xmlns:ds="http://schemas.openxmlformats.org/officeDocument/2006/customXml" ds:itemID="{2D69C31A-6E4E-4ABD-8149-0AA91EB9F9C3}">
   <ds:schemaRefs>
     <ds:schemaRef ds:uri="http://schemas.microsoft.com/office/2006/metadata/contentType"/>
@@ -29960,6 +29318,22 @@
 </ds:datastoreItem>
 </file>
 
+<file path=customXml/itemProps2.xml><?xml version="1.0" encoding="utf-8"?>
+<ds:datastoreItem xmlns:ds="http://schemas.openxmlformats.org/officeDocument/2006/customXml" ds:itemID="{DEF1C7CE-B5E9-4CC2-9D10-4DA730D58DC6}">
+  <ds:schemaRefs>
+    <ds:schemaRef ds:uri="http://schemas.microsoft.com/sharepoint/v3/contenttype/forms"/>
+  </ds:schemaRefs>
+</ds:datastoreItem>
+</file>
+
+<file path=customXml/itemProps3.xml><?xml version="1.0" encoding="utf-8"?>
+<ds:datastoreItem xmlns:ds="http://schemas.openxmlformats.org/officeDocument/2006/customXml" ds:itemID="{7DB2C4A8-9B7E-486E-BCB1-DA5C845B1A2B}">
+  <ds:schemaRefs>
+    <ds:schemaRef ds:uri="http://schemas.openxmlformats.org/officeDocument/2006/bibliography"/>
+  </ds:schemaRefs>
+</ds:datastoreItem>
+</file>
+
 <file path=customXml/itemProps4.xml><?xml version="1.0" encoding="utf-8"?>
 <ds:datastoreItem xmlns:ds="http://schemas.openxmlformats.org/officeDocument/2006/customXml" ds:itemID="{FAB59F17-4529-4341-8A06-E438B29647D3}">
   <ds:schemaRefs>

--- a/templates/standard_letter/Other-Template of invitation letter for PQ meeting.docx
+++ b/templates/standard_letter/Other-Template of invitation letter for PQ meeting.docx
@@ -246,7 +246,27 @@
                       <w:szCs w:val="16"/>
                       <w:lang w:eastAsia="zh-CN"/>
                     </w:rPr>
-                    <w:t xml:space="preserve"> Wa Street,</w:t>
+                    <w:t xml:space="preserve"> </w:t>
+                  </w:r>
+                  <w:proofErr w:type="spellStart"/>
+                  <w:r>
+                    <w:rPr>
+                      <w:rFonts w:ascii="Calibri" w:eastAsia="Hei" w:hAnsi="Calibri"/>
+                      <w:sz w:val="16"/>
+                      <w:szCs w:val="16"/>
+                      <w:lang w:eastAsia="zh-CN"/>
+                    </w:rPr>
+                    <w:t>Wa</w:t>
+                  </w:r>
+                  <w:proofErr w:type="spellEnd"/>
+                  <w:r>
+                    <w:rPr>
+                      <w:rFonts w:ascii="Calibri" w:eastAsia="Hei" w:hAnsi="Calibri"/>
+                      <w:sz w:val="16"/>
+                      <w:szCs w:val="16"/>
+                      <w:lang w:eastAsia="zh-CN"/>
+                    </w:rPr>
+                    <w:t xml:space="preserve"> Street,</w:t>
                   </w:r>
                 </w:p>
                 <w:p>
@@ -494,7 +514,57 @@
                 <w:sz w:val="24"/>
                 <w:szCs w:val="24"/>
               </w:rPr>
-              <w:t>} ${</w:t>
+              <w:t>}</w:t>
+            </w:r>
+            <w:r>
+              <w:rPr>
+                <w:rFonts w:ascii="Calibri" w:hAnsi="Calibri"/>
+                <w:sz w:val="24"/>
+                <w:szCs w:val="24"/>
+              </w:rPr>
+              <w:t xml:space="preserve"> </w:t>
+            </w:r>
+            <w:r>
+              <w:rPr>
+                <w:rFonts w:ascii="Calibri" w:hAnsi="Calibri"/>
+                <w:sz w:val="24"/>
+                <w:szCs w:val="24"/>
+              </w:rPr>
+              <w:t>${</w:t>
+            </w:r>
+            <w:proofErr w:type="spellStart"/>
+            <w:r>
+              <w:rPr>
+                <w:rFonts w:ascii="Calibri" w:hAnsi="Calibri"/>
+                <w:sz w:val="24"/>
+                <w:szCs w:val="24"/>
+              </w:rPr>
+              <w:t>consultant</w:t>
+            </w:r>
+            <w:r>
+              <w:rPr>
+                <w:rFonts w:ascii="Calibri" w:hAnsi="Calibri"/>
+                <w:sz w:val="24"/>
+                <w:szCs w:val="24"/>
+              </w:rPr>
+              <w:t>OtherNames</w:t>
+            </w:r>
+            <w:proofErr w:type="spellEnd"/>
+            <w:r>
+              <w:rPr>
+                <w:rFonts w:ascii="Calibri" w:hAnsi="Calibri"/>
+                <w:sz w:val="24"/>
+                <w:szCs w:val="24"/>
+              </w:rPr>
+              <w:t>}</w:t>
+            </w:r>
+            <w:r>
+              <w:rPr>
+                <w:rFonts w:ascii="Calibri" w:hAnsi="Calibri"/>
+                <w:sz w:val="24"/>
+                <w:szCs w:val="24"/>
+              </w:rPr>
+              <w:t xml:space="preserve"> ${</w:t>
             </w:r>
             <w:proofErr w:type="spellStart"/>
             <w:r>
@@ -1154,7 +1224,23 @@
                 <w:sz w:val="24"/>
                 <w:szCs w:val="24"/>
               </w:rPr>
-              <w:t>}/{</w:t>
+              <w:t>}/</w:t>
+            </w:r>
+            <w:r>
+              <w:rPr>
+                <w:rFonts w:ascii="Calibri" w:hAnsi="Calibri"/>
+                <w:sz w:val="24"/>
+                <w:szCs w:val="24"/>
+              </w:rPr>
+              <w:t>$</w:t>
+            </w:r>
+            <w:r>
+              <w:rPr>
+                <w:rFonts w:ascii="Calibri" w:hAnsi="Calibri"/>
+                <w:sz w:val="24"/>
+                <w:szCs w:val="24"/>
+              </w:rPr>
+              <w:t>{</w:t>
             </w:r>
             <w:proofErr w:type="spellStart"/>
             <w:r>
@@ -1730,152 +1816,6 @@
     <w:p>
       <w:pPr>
         <w:tabs>
-          <w:tab w:val="left" w:pos="990"/>
-        </w:tabs>
-        <w:spacing w:line="280" w:lineRule="exact"/>
-        <w:ind w:left="1080" w:right="1100"/>
-        <w:rPr>
-          <w:rFonts w:ascii="Calibri" w:hAnsi="Calibri"/>
-          <w:b/>
-          <w:sz w:val="24"/>
-          <w:szCs w:val="24"/>
-        </w:rPr>
-      </w:pPr>
-    </w:p>
-    <w:tbl>
-      <w:tblPr>
-        <w:tblW w:w="10430" w:type="dxa"/>
-        <w:tblInd w:w="1080" w:type="dxa"/>
-        <w:tblLook w:val="01E0" w:firstRow="1" w:lastRow="1" w:firstColumn="1" w:lastColumn="1" w:noHBand="0" w:noVBand="0"/>
-      </w:tblPr>
-      <w:tblGrid>
-        <w:gridCol w:w="10430"/>
-      </w:tblGrid>
-      <w:tr>
-        <w:trPr>
-          <w:trHeight w:val="485"/>
-        </w:trPr>
-        <w:tc>
-          <w:tcPr>
-            <w:tcW w:w="10430" w:type="dxa"/>
-            <w:shd w:val="clear" w:color="auto" w:fill="auto"/>
-          </w:tcPr>
-          <w:p>
-            <w:pPr>
-              <w:jc w:val="both"/>
-              <w:rPr>
-                <w:rFonts w:ascii="Calibri" w:hAnsi="Calibri"/>
-                <w:b/>
-                <w:sz w:val="24"/>
-                <w:szCs w:val="24"/>
-                <w:u w:val="single"/>
-              </w:rPr>
-            </w:pPr>
-            <w:r>
-              <w:rPr>
-                <w:rFonts w:ascii="Calibri" w:hAnsi="Calibri"/>
-                <w:b/>
-                <w:sz w:val="24"/>
-                <w:szCs w:val="24"/>
-                <w:u w:val="single"/>
-              </w:rPr>
-              <w:t xml:space="preserve">Invitation of Power Quality (PQ) Planning Ahead Meeting </w:t>
-            </w:r>
-          </w:p>
-          <w:p>
-            <w:pPr>
-              <w:jc w:val="both"/>
-              <w:rPr>
-                <w:rFonts w:ascii="Calibri" w:hAnsi="Calibri"/>
-                <w:b/>
-                <w:color w:val="FF0000"/>
-                <w:sz w:val="24"/>
-                <w:szCs w:val="24"/>
-                <w:u w:val="single"/>
-              </w:rPr>
-            </w:pPr>
-            <w:r>
-              <w:rPr>
-                <w:rFonts w:ascii="Calibri" w:hAnsi="Calibri"/>
-                <w:b/>
-                <w:sz w:val="24"/>
-                <w:szCs w:val="24"/>
-                <w:u w:val="single"/>
-              </w:rPr>
-              <w:t>For the Project</w:t>
-            </w:r>
-            <w:r>
-              <w:rPr>
-                <w:rFonts w:ascii="Calibri" w:hAnsi="Calibri"/>
-                <w:b/>
-                <w:color w:val="FF0000"/>
-                <w:sz w:val="24"/>
-                <w:szCs w:val="24"/>
-                <w:u w:val="single"/>
-              </w:rPr>
-              <w:t xml:space="preserve"> </w:t>
-            </w:r>
-            <w:r>
-              <w:rPr>
-                <w:rFonts w:ascii="Calibri" w:hAnsi="Calibri"/>
-                <w:b/>
-                <w:sz w:val="24"/>
-                <w:szCs w:val="24"/>
-                <w:u w:val="single"/>
-              </w:rPr>
-              <w:t>“</w:t>
-            </w:r>
-            <w:r>
-              <w:rPr>
-                <w:rFonts w:ascii="Calibri" w:hAnsi="Calibri"/>
-                <w:b/>
-                <w:sz w:val="24"/>
-                <w:szCs w:val="24"/>
-                <w:u w:val="single"/>
-              </w:rPr>
-              <w:t>${</w:t>
-            </w:r>
-            <w:proofErr w:type="spellStart"/>
-            <w:r>
-              <w:rPr>
-                <w:rFonts w:ascii="Calibri" w:hAnsi="Calibri"/>
-                <w:b/>
-                <w:sz w:val="24"/>
-                <w:szCs w:val="24"/>
-                <w:u w:val="single"/>
-              </w:rPr>
-              <w:t>projectTitle</w:t>
-            </w:r>
-            <w:proofErr w:type="spellEnd"/>
-            <w:r>
-              <w:rPr>
-                <w:rFonts w:ascii="Calibri" w:hAnsi="Calibri"/>
-                <w:b/>
-                <w:sz w:val="24"/>
-                <w:szCs w:val="24"/>
-                <w:u w:val="single"/>
-              </w:rPr>
-              <w:t>}</w:t>
-            </w:r>
-            <w:r>
-              <w:rPr>
-                <w:rFonts w:ascii="Calibri" w:hAnsi="Calibri"/>
-                <w:b/>
-                <w:sz w:val="24"/>
-                <w:szCs w:val="24"/>
-                <w:u w:val="single"/>
-              </w:rPr>
-              <w:t>”</w:t>
-            </w:r>
-            <w:bookmarkStart w:id="8" w:name="Subject" w:colFirst="0" w:colLast="0"/>
-          </w:p>
-        </w:tc>
-      </w:tr>
-      <w:bookmarkEnd w:id="8"/>
-    </w:tbl>
-    <w:p>
-      <w:pPr>
-        <w:tabs>
           <w:tab w:val="left" w:pos="90"/>
         </w:tabs>
         <w:ind w:right="39"/>
@@ -1889,12 +1829,12 @@
     </w:p>
     <w:tbl>
       <w:tblPr>
-        <w:tblW w:w="10430" w:type="dxa"/>
+        <w:tblW w:w="9198" w:type="dxa"/>
         <w:tblInd w:w="1080" w:type="dxa"/>
         <w:tblLook w:val="01E0" w:firstRow="1" w:lastRow="1" w:firstColumn="1" w:lastColumn="1" w:noHBand="0" w:noVBand="0"/>
       </w:tblPr>
       <w:tblGrid>
-        <w:gridCol w:w="10430"/>
+        <w:gridCol w:w="9198"/>
       </w:tblGrid>
       <w:tr>
         <w:trPr>
@@ -1902,7 +1842,7 @@
         </w:trPr>
         <w:tc>
           <w:tcPr>
-            <w:tcW w:w="10430" w:type="dxa"/>
+            <w:tcW w:w="9198" w:type="dxa"/>
             <w:shd w:val="clear" w:color="auto" w:fill="auto"/>
           </w:tcPr>
           <w:p>
@@ -1944,18 +1884,7 @@
                 <w:szCs w:val="24"/>
                 <w:u w:val="single"/>
               </w:rPr>
-              <w:t xml:space="preserve"> of</w:t>
-            </w:r>
-            <w:r>
-              <w:rPr>
-                <w:rFonts w:ascii="Calibri" w:hAnsi="Calibri"/>
-                <w:b/>
-                <w:color w:val="FF0000"/>
-                <w:sz w:val="24"/>
-                <w:szCs w:val="24"/>
-                <w:u w:val="single"/>
-              </w:rPr>
-              <w:t xml:space="preserve"> </w:t>
+              <w:t>,</w:t>
             </w:r>
             <w:r>
               <w:rPr>
@@ -1965,7 +1894,7 @@
                 <w:szCs w:val="24"/>
                 <w:u w:val="single"/>
               </w:rPr>
-              <w:t>“</w:t>
+              <w:t xml:space="preserve"> “</w:t>
             </w:r>
             <w:r>
               <w:rPr>
@@ -2152,6 +2081,14 @@
           <w:sz w:val="24"/>
           <w:szCs w:val="24"/>
         </w:rPr>
+        <w:t xml:space="preserve"> or through MS Teams</w:t>
+      </w:r>
+      <w:r>
+        <w:rPr>
+          <w:rFonts w:ascii="Calibri" w:hAnsi="Calibri"/>
+          <w:sz w:val="24"/>
+          <w:szCs w:val="24"/>
+        </w:rPr>
         <w:t>.</w:t>
       </w:r>
     </w:p>
@@ -11262,7 +11199,6 @@
                 <w:spacing w:val="-2"/>
                 <w:sz w:val="16"/>
               </w:rPr>
-              <w:lastRenderedPageBreak/>
               <w:t>Appliance</w:t>
             </w:r>
           </w:p>
@@ -13635,7 +13571,6 @@
                 <w:spacing w:val="-2"/>
                 <w:sz w:val="16"/>
               </w:rPr>
-              <w:lastRenderedPageBreak/>
               <w:t>Appliance</w:t>
             </w:r>
           </w:p>
@@ -16922,7 +16857,6 @@
                 <w:spacing w:val="-2"/>
                 <w:sz w:val="16"/>
               </w:rPr>
-              <w:lastRenderedPageBreak/>
               <w:t>Appliance</w:t>
             </w:r>
           </w:p>
@@ -18913,7 +18847,6 @@
                 <w:spacing w:val="-2"/>
                 <w:sz w:val="16"/>
               </w:rPr>
-              <w:lastRenderedPageBreak/>
               <w:t>Appliance</w:t>
             </w:r>
           </w:p>
@@ -20952,7 +20885,7 @@
     </w:pPr>
     <w:r>
       <w:rPr>
-        <w:rFonts w:ascii="微軟正黑體" w:eastAsia="微軟正黑體" w:hAnsi="微軟正黑體" w:cs="新細明體" w:hint="eastAsia"/>
+        <w:rFonts w:ascii="微軟正黑體" w:eastAsia="微軟正黑體" w:hAnsi="微軟正黑體" w:cs="新細明體"/>
         <w:noProof/>
         <w:sz w:val="14"/>
         <w:szCs w:val="14"/>
@@ -21295,7 +21228,7 @@
           <v:path o:extrusionok="f" gradientshapeok="t" o:connecttype="rect"/>
           <o:lock v:ext="edit" aspectratio="t"/>
         </v:shapetype>
-        <v:shape id="圖片 3" o:spid="_x0000_i1025" type="#_x0000_t75" style="width:600.75pt;height:123pt;visibility:visible">
+        <v:shape id="圖片 3" o:spid="_x0000_i1025" type="#_x0000_t75" style="width:600.6pt;height:123pt;visibility:visible">
           <v:imagedata r:id="rId1" o:title=""/>
         </v:shape>
       </w:pict>
@@ -28358,7 +28291,7 @@
     <w:rPrDefault>
       <w:rPr>
         <w:rFonts w:ascii="Times New Roman" w:eastAsia="MS Mincho" w:hAnsi="Times New Roman" w:cs="Times New Roman"/>
-        <w:lang w:val="en-GB" w:eastAsia="zh-CN" w:bidi="ar-SA"/>
+        <w:lang w:val="en-US" w:eastAsia="zh-TW" w:bidi="ar-SA"/>
       </w:rPr>
     </w:rPrDefault>
     <w:pPrDefault/>
@@ -28652,7 +28585,7 @@
     <w:rsid w:val="00285391"/>
     <w:rPr>
       <w:rFonts w:eastAsia="Times New Roman"/>
-      <w:lang w:eastAsia="en-US"/>
+      <w:lang w:val="en-GB" w:eastAsia="en-US"/>
     </w:rPr>
   </w:style>
   <w:style w:type="character" w:default="1" w:styleId="DefaultParagraphFont">
@@ -29170,6 +29103,16 @@
 </file>
 
 <file path=customXml/item1.xml><?xml version="1.0" encoding="utf-8"?>
+<b:Sources xmlns:b="http://schemas.openxmlformats.org/officeDocument/2006/bibliography" xmlns="http://schemas.openxmlformats.org/officeDocument/2006/bibliography" SelectedStyle="\APASixthEditionOfficeOnline.xsl" StyleName="APA" Version="6"/>
+</file>
+
+<file path=customXml/item2.xml><?xml version="1.0" encoding="utf-8"?>
+<p:properties xmlns:p="http://schemas.microsoft.com/office/2006/metadata/properties" xmlns:xsi="http://www.w3.org/2001/XMLSchema-instance" xmlns:pc="http://schemas.microsoft.com/office/infopath/2007/PartnerControls">
+  <documentManagement/>
+</p:properties>
+</file>
+
+<file path=customXml/item3.xml><?xml version="1.0" encoding="utf-8"?>
 <ct:contentTypeSchema xmlns:ct="http://schemas.microsoft.com/office/2006/metadata/contentType" xmlns:ma="http://schemas.microsoft.com/office/2006/metadata/properties/metaAttributes" ct:_="" ma:_="" ma:contentTypeName="Document" ma:contentTypeID="0x010100CF4AC17EA80B064095B4F6D970731B19" ma:contentTypeVersion="0" ma:contentTypeDescription="Create a new document." ma:contentTypeScope="" ma:versionID="bf3d1743aa22c8e417eab751f4a4c44c">
   <xsd:schema xmlns:xsd="http://www.w3.org/2001/XMLSchema" xmlns:xs="http://www.w3.org/2001/XMLSchema" xmlns:p="http://schemas.microsoft.com/office/2006/metadata/properties" targetNamespace="http://schemas.microsoft.com/office/2006/metadata/properties" ma:root="true" ma:fieldsID="c64490b4aec6201516c3a874156f37b2">
     <xsd:element name="properties">
@@ -29283,7 +29226,7 @@
 </ct:contentTypeSchema>
 </file>
 
-<file path=customXml/item2.xml><?xml version="1.0" encoding="utf-8"?>
+<file path=customXml/item4.xml><?xml version="1.0" encoding="utf-8"?>
 <?mso-contentType ?>
 <FormTemplates xmlns="http://schemas.microsoft.com/sharepoint/v3/contenttype/forms">
   <Display>DocumentLibraryForm</Display>
@@ -29292,17 +29235,24 @@
 </FormTemplates>
 </file>
 
-<file path=customXml/item3.xml><?xml version="1.0" encoding="utf-8"?>
-<b:Sources xmlns:b="http://schemas.openxmlformats.org/officeDocument/2006/bibliography" xmlns="http://schemas.openxmlformats.org/officeDocument/2006/bibliography" SelectedStyle="\APASixthEditionOfficeOnline.xsl" StyleName="APA" Version="6"/>
+<file path=customXml/itemProps1.xml><?xml version="1.0" encoding="utf-8"?>
+<ds:datastoreItem xmlns:ds="http://schemas.openxmlformats.org/officeDocument/2006/customXml" ds:itemID="{7DB2C4A8-9B7E-486E-BCB1-DA5C845B1A2B}">
+  <ds:schemaRefs>
+    <ds:schemaRef ds:uri="http://schemas.openxmlformats.org/officeDocument/2006/bibliography"/>
+  </ds:schemaRefs>
+</ds:datastoreItem>
 </file>
 
-<file path=customXml/item4.xml><?xml version="1.0" encoding="utf-8"?>
-<p:properties xmlns:p="http://schemas.microsoft.com/office/2006/metadata/properties" xmlns:xsi="http://www.w3.org/2001/XMLSchema-instance" xmlns:pc="http://schemas.microsoft.com/office/infopath/2007/PartnerControls">
-  <documentManagement/>
-</p:properties>
+<file path=customXml/itemProps2.xml><?xml version="1.0" encoding="utf-8"?>
+<ds:datastoreItem xmlns:ds="http://schemas.openxmlformats.org/officeDocument/2006/customXml" ds:itemID="{FAB59F17-4529-4341-8A06-E438B29647D3}">
+  <ds:schemaRefs>
+    <ds:schemaRef ds:uri="http://schemas.microsoft.com/office/2006/metadata/properties"/>
+    <ds:schemaRef ds:uri="http://schemas.microsoft.com/office/infopath/2007/PartnerControls"/>
+  </ds:schemaRefs>
+</ds:datastoreItem>
 </file>
 
-<file path=customXml/itemProps1.xml><?xml version="1.0" encoding="utf-8"?>
+<file path=customXml/itemProps3.xml><?xml version="1.0" encoding="utf-8"?>
 <ds:datastoreItem xmlns:ds="http://schemas.openxmlformats.org/officeDocument/2006/customXml" ds:itemID="{2D69C31A-6E4E-4ABD-8149-0AA91EB9F9C3}">
   <ds:schemaRefs>
     <ds:schemaRef ds:uri="http://schemas.microsoft.com/office/2006/metadata/contentType"/>
@@ -29318,27 +29268,10 @@
 </ds:datastoreItem>
 </file>
 
-<file path=customXml/itemProps2.xml><?xml version="1.0" encoding="utf-8"?>
+<file path=customXml/itemProps4.xml><?xml version="1.0" encoding="utf-8"?>
 <ds:datastoreItem xmlns:ds="http://schemas.openxmlformats.org/officeDocument/2006/customXml" ds:itemID="{DEF1C7CE-B5E9-4CC2-9D10-4DA730D58DC6}">
   <ds:schemaRefs>
     <ds:schemaRef ds:uri="http://schemas.microsoft.com/sharepoint/v3/contenttype/forms"/>
   </ds:schemaRefs>
 </ds:datastoreItem>
-</file>
-
-<file path=customXml/itemProps3.xml><?xml version="1.0" encoding="utf-8"?>
-<ds:datastoreItem xmlns:ds="http://schemas.openxmlformats.org/officeDocument/2006/customXml" ds:itemID="{7DB2C4A8-9B7E-486E-BCB1-DA5C845B1A2B}">
-  <ds:schemaRefs>
-    <ds:schemaRef ds:uri="http://schemas.openxmlformats.org/officeDocument/2006/bibliography"/>
-  </ds:schemaRefs>
-</ds:datastoreItem>
-</file>
-
-<file path=customXml/itemProps4.xml><?xml version="1.0" encoding="utf-8"?>
-<ds:datastoreItem xmlns:ds="http://schemas.openxmlformats.org/officeDocument/2006/customXml" ds:itemID="{FAB59F17-4529-4341-8A06-E438B29647D3}">
-  <ds:schemaRefs>
-    <ds:schemaRef ds:uri="http://schemas.microsoft.com/office/2006/metadata/properties"/>
-    <ds:schemaRef ds:uri="http://schemas.microsoft.com/office/infopath/2007/PartnerControls"/>
-  </ds:schemaRefs>
-</ds:datastoreItem>
 </file>